--- a/trunk/Gerencia_Projeto/Planos/Plano de Gerenciamento de Risco.docx
+++ b/trunk/Gerencia_Projeto/Planos/Plano de Gerenciamento de Risco.docx
@@ -76,7 +76,7 @@
     </w:p>
     <w:p>
       <w:pPr>
-        <w:pStyle w:val="Title"/>
+        <w:pStyle w:val="Ttulo"/>
         <w:rPr>
           <w:color w:val="000000"/>
           <w:sz w:val="32"/>
@@ -92,7 +92,7 @@
     </w:p>
     <w:p>
       <w:pPr>
-        <w:pStyle w:val="Title"/>
+        <w:pStyle w:val="Ttulo"/>
         <w:rPr>
           <w:color w:val="000000"/>
           <w:sz w:val="32"/>
@@ -108,7 +108,7 @@
     </w:p>
     <w:p>
       <w:pPr>
-        <w:pStyle w:val="Title"/>
+        <w:pStyle w:val="Ttulo"/>
         <w:rPr>
           <w:color w:val="000000"/>
           <w:sz w:val="32"/>
@@ -119,7 +119,7 @@
           <w:color w:val="000000"/>
           <w:sz w:val="32"/>
         </w:rPr>
-        <w:t>Versão 0.1</w:t>
+        <w:t>Versão 0.2</w:t>
       </w:r>
     </w:p>
     <w:p>
@@ -198,26 +198,42 @@
         <w:rPr>
           <w:b/>
         </w:rPr>
-        <w:t>Goiânia, 25</w:t>
+        <w:t xml:space="preserve">Goiânia, </w:t>
       </w:r>
       <w:r>
         <w:rPr>
           <w:b/>
         </w:rPr>
-        <w:t xml:space="preserve"> de </w:t>
+        <w:t>17 de junho</w:t>
       </w:r>
       <w:r>
         <w:rPr>
           <w:b/>
         </w:rPr>
-        <w:t xml:space="preserve">Maio </w:t>
+        <w:t xml:space="preserve"> </w:t>
       </w:r>
+      <w:proofErr w:type="spellStart"/>
       <w:r>
         <w:rPr>
           <w:b/>
         </w:rPr>
-        <w:t>de 2013</w:t>
+        <w:t>de</w:t>
       </w:r>
+      <w:proofErr w:type="spellEnd"/>
+      <w:r>
+        <w:rPr>
+          <w:b/>
+        </w:rPr>
+        <w:t xml:space="preserve"> </w:t>
+      </w:r>
+      <w:proofErr w:type="gramStart"/>
+      <w:r>
+        <w:rPr>
+          <w:b/>
+        </w:rPr>
+        <w:t>2013</w:t>
+      </w:r>
+      <w:proofErr w:type="gramEnd"/>
     </w:p>
     <w:p>
       <w:pPr>
@@ -232,13 +248,9 @@
           <w:b/>
           <w:sz w:val="28"/>
         </w:rPr>
+        <w:lastRenderedPageBreak/>
         <w:t>Histórico de revisões</w:t>
       </w:r>
-    </w:p>
-    <w:p>
-      <w:pPr>
-        <w:jc w:val="both"/>
-      </w:pPr>
     </w:p>
     <w:tbl>
       <w:tblPr>
@@ -382,8 +394,84 @@
               <w:spacing w:after="0" w:line="240" w:lineRule="auto"/>
               <w:jc w:val="center"/>
             </w:pPr>
+            <w:proofErr w:type="spellStart"/>
             <w:r>
-              <w:t>Rhaissa Nogueira</w:t>
+              <w:t>Rhaissa</w:t>
+            </w:r>
+            <w:proofErr w:type="spellEnd"/>
+            <w:r>
+              <w:t xml:space="preserve"> Nogueira</w:t>
+            </w:r>
+          </w:p>
+        </w:tc>
+      </w:tr>
+      <w:tr>
+        <w:trPr>
+          <w:trHeight w:val="257"/>
+          <w:jc w:val="center"/>
+        </w:trPr>
+        <w:tc>
+          <w:tcPr>
+            <w:tcW w:w="1335" w:type="dxa"/>
+            <w:vAlign w:val="center"/>
+          </w:tcPr>
+          <w:p>
+            <w:pPr>
+              <w:spacing w:after="0" w:line="240" w:lineRule="auto"/>
+              <w:jc w:val="center"/>
+            </w:pPr>
+            <w:r>
+              <w:t>17/06/2013</w:t>
+            </w:r>
+          </w:p>
+        </w:tc>
+        <w:tc>
+          <w:tcPr>
+            <w:tcW w:w="911" w:type="dxa"/>
+            <w:vAlign w:val="center"/>
+          </w:tcPr>
+          <w:p>
+            <w:pPr>
+              <w:spacing w:after="0" w:line="240" w:lineRule="auto"/>
+              <w:jc w:val="center"/>
+            </w:pPr>
+            <w:r>
+              <w:t>0.2</w:t>
+            </w:r>
+          </w:p>
+        </w:tc>
+        <w:tc>
+          <w:tcPr>
+            <w:tcW w:w="5424" w:type="dxa"/>
+            <w:vAlign w:val="center"/>
+          </w:tcPr>
+          <w:p>
+            <w:pPr>
+              <w:spacing w:after="0" w:line="240" w:lineRule="auto"/>
+              <w:jc w:val="center"/>
+            </w:pPr>
+            <w:r>
+              <w:t>Atualizando documentação</w:t>
+            </w:r>
+          </w:p>
+        </w:tc>
+        <w:tc>
+          <w:tcPr>
+            <w:tcW w:w="2184" w:type="dxa"/>
+            <w:vAlign w:val="center"/>
+          </w:tcPr>
+          <w:p>
+            <w:pPr>
+              <w:spacing w:after="0" w:line="240" w:lineRule="auto"/>
+              <w:jc w:val="center"/>
+            </w:pPr>
+            <w:proofErr w:type="spellStart"/>
+            <w:r>
+              <w:t>Rhaissa</w:t>
+            </w:r>
+            <w:proofErr w:type="spellEnd"/>
+            <w:r>
+              <w:t xml:space="preserve"> Nogueira</w:t>
             </w:r>
           </w:p>
         </w:tc>
@@ -560,7 +648,7 @@
     </w:p>
     <w:p>
       <w:pPr>
-        <w:pStyle w:val="TOCHeading"/>
+        <w:pStyle w:val="CabealhodoSumrio"/>
         <w:jc w:val="both"/>
         <w:rPr>
           <w:color w:val="000000"/>
@@ -569,7 +657,7 @@
     </w:p>
     <w:p>
       <w:pPr>
-        <w:pStyle w:val="TOCHeading"/>
+        <w:pStyle w:val="CabealhodoSumrio"/>
         <w:jc w:val="both"/>
         <w:rPr>
           <w:color w:val="000000"/>
@@ -578,7 +666,7 @@
     </w:p>
     <w:p>
       <w:pPr>
-        <w:pStyle w:val="TOCHeading"/>
+        <w:pStyle w:val="CabealhodoSumrio"/>
         <w:jc w:val="both"/>
         <w:rPr>
           <w:color w:val="000000"/>
@@ -587,7 +675,7 @@
     </w:p>
     <w:p>
       <w:pPr>
-        <w:pStyle w:val="TOCHeading"/>
+        <w:pStyle w:val="CabealhodoSumrio"/>
         <w:jc w:val="both"/>
         <w:rPr>
           <w:color w:val="000000"/>
@@ -596,7 +684,7 @@
     </w:p>
     <w:p>
       <w:pPr>
-        <w:pStyle w:val="TOCHeading"/>
+        <w:pStyle w:val="CabealhodoSumrio"/>
         <w:jc w:val="both"/>
         <w:rPr>
           <w:color w:val="000000"/>
@@ -606,7 +694,7 @@
     <w:p/>
     <w:p>
       <w:pPr>
-        <w:pStyle w:val="TOCHeading"/>
+        <w:pStyle w:val="CabealhodoSumrio"/>
         <w:jc w:val="both"/>
         <w:rPr>
           <w:color w:val="000000"/>
@@ -616,17 +704,18 @@
         <w:rPr>
           <w:color w:val="000000"/>
         </w:rPr>
+        <w:lastRenderedPageBreak/>
         <w:t>Sumário</w:t>
       </w:r>
     </w:p>
     <w:p>
       <w:pPr>
-        <w:pStyle w:val="TOC2"/>
-        <w:rPr>
-          <w:rFonts w:ascii="Times New Roman" w:hAnsi="Times New Roman"/>
+        <w:pStyle w:val="Sumrio2"/>
+        <w:rPr>
+          <w:rFonts w:asciiTheme="minorHAnsi" w:eastAsiaTheme="minorEastAsia" w:hAnsiTheme="minorHAnsi" w:cstheme="minorBidi"/>
           <w:noProof/>
-          <w:sz w:val="24"/>
-          <w:szCs w:val="24"/>
+          <w:sz w:val="22"/>
+          <w:szCs w:val="22"/>
           <w:lang w:eastAsia="pt-BR"/>
         </w:rPr>
       </w:pPr>
@@ -639,7 +728,7 @@
       <w:r>
         <w:fldChar w:fldCharType="separate"/>
       </w:r>
-      <w:hyperlink w:anchor="_Toc358890098" w:history="1">
+      <w:hyperlink w:anchor="_Toc359265684" w:history="1">
         <w:r>
           <w:rPr>
             <w:rStyle w:val="Hyperlink"/>
@@ -650,10 +739,10 @@
         </w:r>
         <w:r>
           <w:rPr>
-            <w:rFonts w:ascii="Times New Roman" w:hAnsi="Times New Roman"/>
-            <w:noProof/>
-            <w:sz w:val="24"/>
-            <w:szCs w:val="24"/>
+            <w:rFonts w:asciiTheme="minorHAnsi" w:eastAsiaTheme="minorEastAsia" w:hAnsiTheme="minorHAnsi" w:cstheme="minorBidi"/>
+            <w:noProof/>
+            <w:sz w:val="22"/>
+            <w:szCs w:val="22"/>
             <w:lang w:eastAsia="pt-BR"/>
           </w:rPr>
           <w:tab/>
@@ -685,18 +774,19 @@
             <w:noProof/>
             <w:webHidden/>
           </w:rPr>
-          <w:instrText xml:space="preserve"> PAGEREF _Toc358890098 \h </w:instrText>
-        </w:r>
-        <w:r>
-          <w:rPr>
-            <w:noProof/>
-          </w:rPr>
+          <w:instrText xml:space="preserve"> PAGEREF _Toc359265684 \h </w:instrText>
         </w:r>
         <w:r>
           <w:rPr>
             <w:noProof/>
             <w:webHidden/>
           </w:rPr>
+        </w:r>
+        <w:r>
+          <w:rPr>
+            <w:noProof/>
+            <w:webHidden/>
+          </w:rPr>
           <w:fldChar w:fldCharType="separate"/>
         </w:r>
         <w:r>
@@ -704,7 +794,7 @@
             <w:noProof/>
             <w:webHidden/>
           </w:rPr>
-          <w:t>3</w:t>
+          <w:t>4</w:t>
         </w:r>
         <w:r>
           <w:rPr>
@@ -717,16 +807,16 @@
     </w:p>
     <w:p>
       <w:pPr>
-        <w:pStyle w:val="TOC2"/>
-        <w:rPr>
-          <w:rFonts w:ascii="Times New Roman" w:hAnsi="Times New Roman"/>
+        <w:pStyle w:val="Sumrio2"/>
+        <w:rPr>
+          <w:rFonts w:asciiTheme="minorHAnsi" w:eastAsiaTheme="minorEastAsia" w:hAnsiTheme="minorHAnsi" w:cstheme="minorBidi"/>
           <w:noProof/>
-          <w:sz w:val="24"/>
-          <w:szCs w:val="24"/>
+          <w:sz w:val="22"/>
+          <w:szCs w:val="22"/>
           <w:lang w:eastAsia="pt-BR"/>
         </w:rPr>
       </w:pPr>
-      <w:hyperlink w:anchor="_Toc358890099" w:history="1">
+      <w:hyperlink w:anchor="_Toc359265685" w:history="1">
         <w:r>
           <w:rPr>
             <w:rStyle w:val="Hyperlink"/>
@@ -737,10 +827,10 @@
         </w:r>
         <w:r>
           <w:rPr>
-            <w:rFonts w:ascii="Times New Roman" w:hAnsi="Times New Roman"/>
-            <w:noProof/>
-            <w:sz w:val="24"/>
-            <w:szCs w:val="24"/>
+            <w:rFonts w:asciiTheme="minorHAnsi" w:eastAsiaTheme="minorEastAsia" w:hAnsiTheme="minorHAnsi" w:cstheme="minorBidi"/>
+            <w:noProof/>
+            <w:sz w:val="22"/>
+            <w:szCs w:val="22"/>
             <w:lang w:eastAsia="pt-BR"/>
           </w:rPr>
           <w:tab/>
@@ -751,7 +841,7 @@
             <w:b/>
             <w:noProof/>
           </w:rPr>
-          <w:t>Escopo</w:t>
+          <w:t>Identificação dos riscos</w:t>
         </w:r>
         <w:r>
           <w:rPr>
@@ -772,18 +862,19 @@
             <w:noProof/>
             <w:webHidden/>
           </w:rPr>
-          <w:instrText xml:space="preserve"> PAGEREF _Toc358890099 \h </w:instrText>
-        </w:r>
-        <w:r>
-          <w:rPr>
-            <w:noProof/>
-          </w:rPr>
+          <w:instrText xml:space="preserve"> PAGEREF _Toc359265685 \h </w:instrText>
         </w:r>
         <w:r>
           <w:rPr>
             <w:noProof/>
             <w:webHidden/>
           </w:rPr>
+        </w:r>
+        <w:r>
+          <w:rPr>
+            <w:noProof/>
+            <w:webHidden/>
+          </w:rPr>
           <w:fldChar w:fldCharType="separate"/>
         </w:r>
         <w:r>
@@ -791,7 +882,7 @@
             <w:noProof/>
             <w:webHidden/>
           </w:rPr>
-          <w:t>3</w:t>
+          <w:t>4</w:t>
         </w:r>
         <w:r>
           <w:rPr>
@@ -804,16 +895,16 @@
     </w:p>
     <w:p>
       <w:pPr>
-        <w:pStyle w:val="TOC2"/>
-        <w:rPr>
-          <w:rFonts w:ascii="Times New Roman" w:hAnsi="Times New Roman"/>
+        <w:pStyle w:val="Sumrio2"/>
+        <w:rPr>
+          <w:rFonts w:asciiTheme="minorHAnsi" w:eastAsiaTheme="minorEastAsia" w:hAnsiTheme="minorHAnsi" w:cstheme="minorBidi"/>
           <w:noProof/>
-          <w:sz w:val="24"/>
-          <w:szCs w:val="24"/>
+          <w:sz w:val="22"/>
+          <w:szCs w:val="22"/>
           <w:lang w:eastAsia="pt-BR"/>
         </w:rPr>
       </w:pPr>
-      <w:hyperlink w:anchor="_Toc358890100" w:history="1">
+      <w:hyperlink w:anchor="_Toc359265686" w:history="1">
         <w:r>
           <w:rPr>
             <w:rStyle w:val="Hyperlink"/>
@@ -824,10 +915,10 @@
         </w:r>
         <w:r>
           <w:rPr>
-            <w:rFonts w:ascii="Times New Roman" w:hAnsi="Times New Roman"/>
-            <w:noProof/>
-            <w:sz w:val="24"/>
-            <w:szCs w:val="24"/>
+            <w:rFonts w:asciiTheme="minorHAnsi" w:eastAsiaTheme="minorEastAsia" w:hAnsiTheme="minorHAnsi" w:cstheme="minorBidi"/>
+            <w:noProof/>
+            <w:sz w:val="22"/>
+            <w:szCs w:val="22"/>
             <w:lang w:eastAsia="pt-BR"/>
           </w:rPr>
           <w:tab/>
@@ -838,7 +929,7 @@
             <w:b/>
             <w:noProof/>
           </w:rPr>
-          <w:t>Identificação dos riscos</w:t>
+          <w:t>Análise</w:t>
         </w:r>
         <w:r>
           <w:rPr>
@@ -859,18 +950,19 @@
             <w:noProof/>
             <w:webHidden/>
           </w:rPr>
-          <w:instrText xml:space="preserve"> PAGEREF _Toc358890100 \h </w:instrText>
-        </w:r>
-        <w:r>
-          <w:rPr>
-            <w:noProof/>
-          </w:rPr>
+          <w:instrText xml:space="preserve"> PAGEREF _Toc359265686 \h </w:instrText>
         </w:r>
         <w:r>
           <w:rPr>
             <w:noProof/>
             <w:webHidden/>
           </w:rPr>
+        </w:r>
+        <w:r>
+          <w:rPr>
+            <w:noProof/>
+            <w:webHidden/>
+          </w:rPr>
           <w:fldChar w:fldCharType="separate"/>
         </w:r>
         <w:r>
@@ -878,7 +970,7 @@
             <w:noProof/>
             <w:webHidden/>
           </w:rPr>
-          <w:t>3</w:t>
+          <w:t>4</w:t>
         </w:r>
         <w:r>
           <w:rPr>
@@ -891,16 +983,16 @@
     </w:p>
     <w:p>
       <w:pPr>
-        <w:pStyle w:val="TOC2"/>
-        <w:rPr>
-          <w:rFonts w:ascii="Times New Roman" w:hAnsi="Times New Roman"/>
+        <w:pStyle w:val="Sumrio2"/>
+        <w:rPr>
+          <w:rFonts w:asciiTheme="minorHAnsi" w:eastAsiaTheme="minorEastAsia" w:hAnsiTheme="minorHAnsi" w:cstheme="minorBidi"/>
           <w:noProof/>
-          <w:sz w:val="24"/>
-          <w:szCs w:val="24"/>
+          <w:sz w:val="22"/>
+          <w:szCs w:val="22"/>
           <w:lang w:eastAsia="pt-BR"/>
         </w:rPr>
       </w:pPr>
-      <w:hyperlink w:anchor="_Toc358890101" w:history="1">
+      <w:hyperlink w:anchor="_Toc359265687" w:history="1">
         <w:r>
           <w:rPr>
             <w:rStyle w:val="Hyperlink"/>
@@ -911,10 +1003,10 @@
         </w:r>
         <w:r>
           <w:rPr>
-            <w:rFonts w:ascii="Times New Roman" w:hAnsi="Times New Roman"/>
-            <w:noProof/>
-            <w:sz w:val="24"/>
-            <w:szCs w:val="24"/>
+            <w:rFonts w:asciiTheme="minorHAnsi" w:eastAsiaTheme="minorEastAsia" w:hAnsiTheme="minorHAnsi" w:cstheme="minorBidi"/>
+            <w:noProof/>
+            <w:sz w:val="22"/>
+            <w:szCs w:val="22"/>
             <w:lang w:eastAsia="pt-BR"/>
           </w:rPr>
           <w:tab/>
@@ -925,7 +1017,7 @@
             <w:b/>
             <w:noProof/>
           </w:rPr>
-          <w:t>Análise</w:t>
+          <w:t>Ações</w:t>
         </w:r>
         <w:r>
           <w:rPr>
@@ -946,18 +1038,19 @@
             <w:noProof/>
             <w:webHidden/>
           </w:rPr>
-          <w:instrText xml:space="preserve"> PAGEREF _Toc358890101 \h </w:instrText>
-        </w:r>
-        <w:r>
-          <w:rPr>
-            <w:noProof/>
-          </w:rPr>
+          <w:instrText xml:space="preserve"> PAGEREF _Toc359265687 \h </w:instrText>
         </w:r>
         <w:r>
           <w:rPr>
             <w:noProof/>
             <w:webHidden/>
           </w:rPr>
+        </w:r>
+        <w:r>
+          <w:rPr>
+            <w:noProof/>
+            <w:webHidden/>
+          </w:rPr>
           <w:fldChar w:fldCharType="separate"/>
         </w:r>
         <w:r>
@@ -965,7 +1058,7 @@
             <w:noProof/>
             <w:webHidden/>
           </w:rPr>
-          <w:t>3</w:t>
+          <w:t>4</w:t>
         </w:r>
         <w:r>
           <w:rPr>
@@ -978,16 +1071,16 @@
     </w:p>
     <w:p>
       <w:pPr>
-        <w:pStyle w:val="TOC2"/>
-        <w:rPr>
-          <w:rFonts w:ascii="Times New Roman" w:hAnsi="Times New Roman"/>
+        <w:pStyle w:val="Sumrio2"/>
+        <w:rPr>
+          <w:rFonts w:asciiTheme="minorHAnsi" w:eastAsiaTheme="minorEastAsia" w:hAnsiTheme="minorHAnsi" w:cstheme="minorBidi"/>
           <w:noProof/>
-          <w:sz w:val="24"/>
-          <w:szCs w:val="24"/>
+          <w:sz w:val="22"/>
+          <w:szCs w:val="22"/>
           <w:lang w:eastAsia="pt-BR"/>
         </w:rPr>
       </w:pPr>
-      <w:hyperlink w:anchor="_Toc358890102" w:history="1">
+      <w:hyperlink w:anchor="_Toc359265688" w:history="1">
         <w:r>
           <w:rPr>
             <w:rStyle w:val="Hyperlink"/>
@@ -998,10 +1091,10 @@
         </w:r>
         <w:r>
           <w:rPr>
-            <w:rFonts w:ascii="Times New Roman" w:hAnsi="Times New Roman"/>
-            <w:noProof/>
-            <w:sz w:val="24"/>
-            <w:szCs w:val="24"/>
+            <w:rFonts w:asciiTheme="minorHAnsi" w:eastAsiaTheme="minorEastAsia" w:hAnsiTheme="minorHAnsi" w:cstheme="minorBidi"/>
+            <w:noProof/>
+            <w:sz w:val="22"/>
+            <w:szCs w:val="22"/>
             <w:lang w:eastAsia="pt-BR"/>
           </w:rPr>
           <w:tab/>
@@ -1012,7 +1105,7 @@
             <w:b/>
             <w:noProof/>
           </w:rPr>
-          <w:t>Ações</w:t>
+          <w:t>Status de Riscos</w:t>
         </w:r>
         <w:r>
           <w:rPr>
@@ -1033,18 +1126,19 @@
             <w:noProof/>
             <w:webHidden/>
           </w:rPr>
-          <w:instrText xml:space="preserve"> PAGEREF _Toc358890102 \h </w:instrText>
-        </w:r>
-        <w:r>
-          <w:rPr>
-            <w:noProof/>
-          </w:rPr>
+          <w:instrText xml:space="preserve"> PAGEREF _Toc359265688 \h </w:instrText>
         </w:r>
         <w:r>
           <w:rPr>
             <w:noProof/>
             <w:webHidden/>
           </w:rPr>
+        </w:r>
+        <w:r>
+          <w:rPr>
+            <w:noProof/>
+            <w:webHidden/>
+          </w:rPr>
           <w:fldChar w:fldCharType="separate"/>
         </w:r>
         <w:r>
@@ -1052,7 +1146,7 @@
             <w:noProof/>
             <w:webHidden/>
           </w:rPr>
-          <w:t>3</w:t>
+          <w:t>4</w:t>
         </w:r>
         <w:r>
           <w:rPr>
@@ -1065,16 +1159,16 @@
     </w:p>
     <w:p>
       <w:pPr>
-        <w:pStyle w:val="TOC2"/>
-        <w:rPr>
-          <w:rFonts w:ascii="Times New Roman" w:hAnsi="Times New Roman"/>
+        <w:pStyle w:val="Sumrio2"/>
+        <w:rPr>
+          <w:rFonts w:asciiTheme="minorHAnsi" w:eastAsiaTheme="minorEastAsia" w:hAnsiTheme="minorHAnsi" w:cstheme="minorBidi"/>
           <w:noProof/>
-          <w:sz w:val="24"/>
-          <w:szCs w:val="24"/>
+          <w:sz w:val="22"/>
+          <w:szCs w:val="22"/>
           <w:lang w:eastAsia="pt-BR"/>
         </w:rPr>
       </w:pPr>
-      <w:hyperlink w:anchor="_Toc358890103" w:history="1">
+      <w:hyperlink w:anchor="_Toc359265689" w:history="1">
         <w:r>
           <w:rPr>
             <w:rStyle w:val="Hyperlink"/>
@@ -1085,10 +1179,10 @@
         </w:r>
         <w:r>
           <w:rPr>
-            <w:rFonts w:ascii="Times New Roman" w:hAnsi="Times New Roman"/>
-            <w:noProof/>
-            <w:sz w:val="24"/>
-            <w:szCs w:val="24"/>
+            <w:rFonts w:asciiTheme="minorHAnsi" w:eastAsiaTheme="minorEastAsia" w:hAnsiTheme="minorHAnsi" w:cstheme="minorBidi"/>
+            <w:noProof/>
+            <w:sz w:val="22"/>
+            <w:szCs w:val="22"/>
             <w:lang w:eastAsia="pt-BR"/>
           </w:rPr>
           <w:tab/>
@@ -1099,7 +1193,7 @@
             <w:b/>
             <w:noProof/>
           </w:rPr>
-          <w:t>Status de Riscos</w:t>
+          <w:t>Acompanhamento de ações realizadas</w:t>
         </w:r>
         <w:r>
           <w:rPr>
@@ -1120,18 +1214,19 @@
             <w:noProof/>
             <w:webHidden/>
           </w:rPr>
-          <w:instrText xml:space="preserve"> PAGEREF _Toc358890103 \h </w:instrText>
-        </w:r>
-        <w:r>
-          <w:rPr>
-            <w:noProof/>
-          </w:rPr>
+          <w:instrText xml:space="preserve"> PAGEREF _Toc359265689 \h </w:instrText>
         </w:r>
         <w:r>
           <w:rPr>
             <w:noProof/>
             <w:webHidden/>
           </w:rPr>
+        </w:r>
+        <w:r>
+          <w:rPr>
+            <w:noProof/>
+            <w:webHidden/>
+          </w:rPr>
           <w:fldChar w:fldCharType="separate"/>
         </w:r>
         <w:r>
@@ -1139,94 +1234,7 @@
             <w:noProof/>
             <w:webHidden/>
           </w:rPr>
-          <w:t>3</w:t>
-        </w:r>
-        <w:r>
-          <w:rPr>
-            <w:noProof/>
-            <w:webHidden/>
-          </w:rPr>
-          <w:fldChar w:fldCharType="end"/>
-        </w:r>
-      </w:hyperlink>
-    </w:p>
-    <w:p>
-      <w:pPr>
-        <w:pStyle w:val="TOC2"/>
-        <w:rPr>
-          <w:rFonts w:ascii="Times New Roman" w:hAnsi="Times New Roman"/>
-          <w:noProof/>
-          <w:sz w:val="24"/>
-          <w:szCs w:val="24"/>
-          <w:lang w:eastAsia="pt-BR"/>
-        </w:rPr>
-      </w:pPr>
-      <w:hyperlink w:anchor="_Toc358890104" w:history="1">
-        <w:r>
-          <w:rPr>
-            <w:rStyle w:val="Hyperlink"/>
-            <w:b/>
-            <w:noProof/>
-          </w:rPr>
-          <w:t>7.</w:t>
-        </w:r>
-        <w:r>
-          <w:rPr>
-            <w:rFonts w:ascii="Times New Roman" w:hAnsi="Times New Roman"/>
-            <w:noProof/>
-            <w:sz w:val="24"/>
-            <w:szCs w:val="24"/>
-            <w:lang w:eastAsia="pt-BR"/>
-          </w:rPr>
-          <w:tab/>
-        </w:r>
-        <w:r>
-          <w:rPr>
-            <w:rStyle w:val="Hyperlink"/>
-            <w:b/>
-            <w:noProof/>
-          </w:rPr>
-          <w:t>Acompanhamento de ações realizadas</w:t>
-        </w:r>
-        <w:r>
-          <w:rPr>
-            <w:noProof/>
-            <w:webHidden/>
-          </w:rPr>
-          <w:tab/>
-        </w:r>
-        <w:r>
-          <w:rPr>
-            <w:noProof/>
-            <w:webHidden/>
-          </w:rPr>
-          <w:fldChar w:fldCharType="begin"/>
-        </w:r>
-        <w:r>
-          <w:rPr>
-            <w:noProof/>
-            <w:webHidden/>
-          </w:rPr>
-          <w:instrText xml:space="preserve"> PAGEREF _Toc358890104 \h </w:instrText>
-        </w:r>
-        <w:r>
-          <w:rPr>
-            <w:noProof/>
-          </w:rPr>
-        </w:r>
-        <w:r>
-          <w:rPr>
-            <w:noProof/>
-            <w:webHidden/>
-          </w:rPr>
-          <w:fldChar w:fldCharType="separate"/>
-        </w:r>
-        <w:r>
-          <w:rPr>
-            <w:noProof/>
-            <w:webHidden/>
-          </w:rPr>
-          <w:t>3</w:t>
+          <w:t>4</w:t>
         </w:r>
         <w:r>
           <w:rPr>
@@ -1307,7 +1315,57 @@
     </w:p>
     <w:p>
       <w:pPr>
-        <w:pStyle w:val="Heading2"/>
+        <w:jc w:val="both"/>
+      </w:pPr>
+    </w:p>
+    <w:p>
+      <w:pPr>
+        <w:jc w:val="both"/>
+      </w:pPr>
+    </w:p>
+    <w:p>
+      <w:pPr>
+        <w:jc w:val="both"/>
+      </w:pPr>
+    </w:p>
+    <w:p>
+      <w:pPr>
+        <w:jc w:val="both"/>
+      </w:pPr>
+    </w:p>
+    <w:p>
+      <w:pPr>
+        <w:jc w:val="both"/>
+      </w:pPr>
+    </w:p>
+    <w:p>
+      <w:pPr>
+        <w:jc w:val="both"/>
+      </w:pPr>
+    </w:p>
+    <w:p>
+      <w:pPr>
+        <w:jc w:val="both"/>
+      </w:pPr>
+    </w:p>
+    <w:p>
+      <w:pPr>
+        <w:jc w:val="both"/>
+      </w:pPr>
+    </w:p>
+    <w:p>
+      <w:pPr>
+        <w:jc w:val="both"/>
+      </w:pPr>
+    </w:p>
+    <w:p>
+      <w:pPr>
+        <w:jc w:val="both"/>
+      </w:pPr>
+    </w:p>
+    <w:p>
+      <w:pPr>
+        <w:pStyle w:val="Ttulo2"/>
         <w:numPr>
           <w:ilvl w:val="0"/>
           <w:numId w:val="1"/>
@@ -1317,11 +1375,12 @@
           <w:b/>
         </w:rPr>
       </w:pPr>
-      <w:bookmarkStart w:id="0" w:name="_Toc358890098"/>
+      <w:bookmarkStart w:id="0" w:name="_Toc359265684"/>
       <w:r>
         <w:rPr>
           <w:b/>
         </w:rPr>
+        <w:lastRenderedPageBreak/>
         <w:t>Introdução</w:t>
       </w:r>
       <w:bookmarkEnd w:id="0"/>
@@ -1333,7 +1392,29 @@
     </w:p>
     <w:p>
       <w:pPr>
-        <w:pStyle w:val="Heading2"/>
+        <w:jc w:val="both"/>
+      </w:pPr>
+      <w:r>
+        <w:t xml:space="preserve">Este plano tem como objetivo definir quais os riscos </w:t>
+      </w:r>
+      <w:proofErr w:type="gramStart"/>
+      <w:r>
+        <w:t>estão</w:t>
+      </w:r>
+      <w:proofErr w:type="gramEnd"/>
+      <w:r>
+        <w:t xml:space="preserve"> mais próximos do projeto SAD, e após sua definição avaliar seu nível de risco ao sucesso do projeto e planejar/projetar a respostas a estes ricos</w:t>
+      </w:r>
+      <w:r>
+        <w:t>.</w:t>
+      </w:r>
+      <w:r>
+        <w:t xml:space="preserve"> </w:t>
+      </w:r>
+    </w:p>
+    <w:p>
+      <w:pPr>
+        <w:pStyle w:val="Ttulo2"/>
         <w:numPr>
           <w:ilvl w:val="0"/>
           <w:numId w:val="1"/>
@@ -1343,19 +1424,37 @@
           <w:b/>
         </w:rPr>
       </w:pPr>
-      <w:bookmarkStart w:id="1" w:name="_Toc358890099"/>
+      <w:bookmarkStart w:id="1" w:name="_Toc359265685"/>
       <w:r>
         <w:rPr>
           <w:b/>
         </w:rPr>
-        <w:t>Escopo</w:t>
+        <w:t>Identificação dos riscos</w:t>
       </w:r>
       <w:bookmarkEnd w:id="1"/>
     </w:p>
     <w:p/>
     <w:p>
-      <w:pPr>
-        <w:pStyle w:val="Heading2"/>
+      <w:r>
+        <w:t xml:space="preserve">A identificação dos riscos ocorrerá em parceria com o gerente de projetos, gerente de testes, gerente de qualidade e através de reuniões com o gerente de portfólio que contribuirá por meio de diálogo no levantamento de prováveis riscos que o projeto poderá deparar ao longo do seu ciclo de vida. </w:t>
+      </w:r>
+    </w:p>
+    <w:p>
+      <w:r>
+        <w:t>De acordo com o que está</w:t>
+      </w:r>
+      <w:proofErr w:type="gramStart"/>
+      <w:r>
+        <w:t xml:space="preserve">  </w:t>
+      </w:r>
+      <w:proofErr w:type="gramEnd"/>
+      <w:r>
+        <w:t>acordado entre o time do projeto, os riscos estão registrados e mantidos no documento de Análise de Riscos dentro da pasta de Plano do Projeto.</w:t>
+      </w:r>
+    </w:p>
+    <w:p>
+      <w:pPr>
+        <w:pStyle w:val="Ttulo2"/>
         <w:numPr>
           <w:ilvl w:val="0"/>
           <w:numId w:val="1"/>
@@ -1365,19 +1464,104 @@
           <w:b/>
         </w:rPr>
       </w:pPr>
-      <w:bookmarkStart w:id="2" w:name="_Toc358890100"/>
+      <w:bookmarkStart w:id="2" w:name="_Toc359265686"/>
       <w:r>
         <w:rPr>
           <w:b/>
         </w:rPr>
-        <w:t>Identificação dos riscos</w:t>
+        <w:t>Análise</w:t>
       </w:r>
       <w:bookmarkEnd w:id="2"/>
     </w:p>
     <w:p/>
     <w:p>
-      <w:pPr>
-        <w:pStyle w:val="Heading2"/>
+      <w:r>
+        <w:t xml:space="preserve">A análise inicial quanto ao impacto, probabilidade e priorização é realizada pelo gestor de riscos, sendo usado como referência bases de dados de projetos anteriores. O impacto em </w:t>
+      </w:r>
+      <w:proofErr w:type="spellStart"/>
+      <w:r>
+        <w:t>sí</w:t>
+      </w:r>
+      <w:proofErr w:type="spellEnd"/>
+      <w:r>
+        <w:t xml:space="preserve"> é medido em dias de atraso, tendo para as oportunidades que forem encontradas o impacto em dias negativos (Ex.: -15 dias). Alterações ou acréscimos serão realizados através de reuniões semanais com os gestores do projeto e registrados no documento </w:t>
+      </w:r>
+      <w:proofErr w:type="spellStart"/>
+      <w:proofErr w:type="gramStart"/>
+      <w:r>
+        <w:t>SGB_ANRI_AnáliseDeRiscos</w:t>
+      </w:r>
+      <w:proofErr w:type="spellEnd"/>
+      <w:proofErr w:type="gramEnd"/>
+      <w:r>
+        <w:t>, através de relatos destes, ou então se identificado pelo gestor de integração ou Gestor de Risco.</w:t>
+      </w:r>
+    </w:p>
+    <w:p>
+      <w:pPr>
+        <w:numPr>
+          <w:ilvl w:val="1"/>
+          <w:numId w:val="1"/>
+        </w:numPr>
+        <w:rPr>
+          <w:b/>
+          <w:sz w:val="22"/>
+          <w:szCs w:val="22"/>
+        </w:rPr>
+      </w:pPr>
+      <w:r>
+        <w:rPr>
+          <w:b/>
+          <w:sz w:val="22"/>
+          <w:szCs w:val="22"/>
+        </w:rPr>
+        <w:t>Definições</w:t>
+      </w:r>
+    </w:p>
+    <w:p>
+      <w:pPr>
+        <w:numPr>
+          <w:ilvl w:val="0"/>
+          <w:numId w:val="13"/>
+        </w:numPr>
+      </w:pPr>
+      <w:r>
+        <w:t>Probabilidade: Baixa = 1; Média = 2; Alta = 5;</w:t>
+      </w:r>
+    </w:p>
+    <w:p>
+      <w:pPr>
+        <w:numPr>
+          <w:ilvl w:val="0"/>
+          <w:numId w:val="13"/>
+        </w:numPr>
+      </w:pPr>
+      <w:r>
+        <w:t>Impacto: É medido em dias; (tendo as oportunidades, medidas em dias negativos).</w:t>
+      </w:r>
+    </w:p>
+    <w:p>
+      <w:pPr>
+        <w:numPr>
+          <w:ilvl w:val="0"/>
+          <w:numId w:val="13"/>
+        </w:numPr>
+      </w:pPr>
+      <w:r>
+        <w:t xml:space="preserve">Priorização: </w:t>
+      </w:r>
+      <w:proofErr w:type="gramStart"/>
+      <w:r>
+        <w:t>Probabilidade X Impacto</w:t>
+      </w:r>
+      <w:proofErr w:type="gramEnd"/>
+      <w:r>
+        <w:t>;</w:t>
+      </w:r>
+    </w:p>
+    <w:p>
+      <w:pPr>
+        <w:pStyle w:val="Ttulo2"/>
         <w:numPr>
           <w:ilvl w:val="0"/>
           <w:numId w:val="1"/>
@@ -1387,35 +1571,18 @@
           <w:b/>
         </w:rPr>
       </w:pPr>
-      <w:bookmarkStart w:id="3" w:name="_Toc358890101"/>
+      <w:bookmarkStart w:id="3" w:name="_Toc359265687"/>
       <w:r>
         <w:rPr>
           <w:b/>
         </w:rPr>
-        <w:t>Análise</w:t>
+        <w:t>Ações</w:t>
       </w:r>
       <w:bookmarkEnd w:id="3"/>
     </w:p>
     <w:p>
       <w:pPr>
-        <w:numPr>
-          <w:ilvl w:val="1"/>
-          <w:numId w:val="1"/>
-        </w:numPr>
-      </w:pPr>
-      <w:r>
-        <w:t xml:space="preserve"> Definições</w:t>
-      </w:r>
-    </w:p>
-    <w:p/>
-    <w:p>
-      <w:pPr>
-        <w:jc w:val="both"/>
-      </w:pPr>
-    </w:p>
-    <w:p>
-      <w:pPr>
-        <w:pStyle w:val="Heading2"/>
+        <w:pStyle w:val="Ttulo2"/>
         <w:numPr>
           <w:ilvl w:val="0"/>
           <w:numId w:val="1"/>
@@ -1425,18 +1592,18 @@
           <w:b/>
         </w:rPr>
       </w:pPr>
-      <w:bookmarkStart w:id="4" w:name="_Toc358890102"/>
+      <w:bookmarkStart w:id="4" w:name="_Toc359265688"/>
       <w:r>
         <w:rPr>
           <w:b/>
         </w:rPr>
-        <w:t>Ações</w:t>
+        <w:t>Status de Riscos</w:t>
       </w:r>
       <w:bookmarkEnd w:id="4"/>
     </w:p>
     <w:p>
       <w:pPr>
-        <w:pStyle w:val="Heading2"/>
+        <w:pStyle w:val="Ttulo2"/>
         <w:numPr>
           <w:ilvl w:val="0"/>
           <w:numId w:val="1"/>
@@ -1446,35 +1613,14 @@
           <w:b/>
         </w:rPr>
       </w:pPr>
-      <w:bookmarkStart w:id="5" w:name="_Toc358890103"/>
+      <w:bookmarkStart w:id="5" w:name="_Toc359265689"/>
       <w:r>
         <w:rPr>
           <w:b/>
         </w:rPr>
-        <w:t>Status de Riscos</w:t>
+        <w:t>Acompanhamento de ações realizadas</w:t>
       </w:r>
       <w:bookmarkEnd w:id="5"/>
-    </w:p>
-    <w:p>
-      <w:pPr>
-        <w:pStyle w:val="Heading2"/>
-        <w:numPr>
-          <w:ilvl w:val="0"/>
-          <w:numId w:val="1"/>
-        </w:numPr>
-        <w:jc w:val="both"/>
-        <w:rPr>
-          <w:b/>
-        </w:rPr>
-      </w:pPr>
-      <w:bookmarkStart w:id="6" w:name="_Toc358890104"/>
-      <w:r>
-        <w:rPr>
-          <w:b/>
-        </w:rPr>
-        <w:t>Acompanhamento de ações realizadas</w:t>
-      </w:r>
-      <w:bookmarkEnd w:id="6"/>
     </w:p>
     <w:sectPr>
       <w:headerReference w:type="default" r:id="rId7"/>
@@ -1519,7 +1665,7 @@
 <w:ftr xmlns:ve="http://schemas.openxmlformats.org/markup-compatibility/2006" xmlns:o="urn:schemas-microsoft-com:office:office" xmlns:r="http://schemas.openxmlformats.org/officeDocument/2006/relationships" xmlns:m="http://schemas.openxmlformats.org/officeDocument/2006/math" xmlns:v="urn:schemas-microsoft-com:vml" xmlns:wp="http://schemas.openxmlformats.org/drawingml/2006/wordprocessingDrawing" xmlns:w10="urn:schemas-microsoft-com:office:word" xmlns:w="http://schemas.openxmlformats.org/wordprocessingml/2006/main" xmlns:wne="http://schemas.microsoft.com/office/word/2006/wordml">
   <w:p>
     <w:pPr>
-      <w:pStyle w:val="Footer"/>
+      <w:pStyle w:val="Rodap"/>
       <w:jc w:val="right"/>
     </w:pPr>
     <w:fldSimple w:instr="PAGE   \* MERGEFORMAT">
@@ -1527,13 +1673,13 @@
         <w:rPr>
           <w:noProof/>
         </w:rPr>
-        <w:t>3</w:t>
+        <w:t>4</w:t>
       </w:r>
     </w:fldSimple>
   </w:p>
   <w:p>
     <w:pPr>
-      <w:pStyle w:val="Footer"/>
+      <w:pStyle w:val="Rodap"/>
     </w:pPr>
   </w:p>
 </w:ftr>
@@ -1543,13 +1689,13 @@
 <w:ftr xmlns:ve="http://schemas.openxmlformats.org/markup-compatibility/2006" xmlns:o="urn:schemas-microsoft-com:office:office" xmlns:r="http://schemas.openxmlformats.org/officeDocument/2006/relationships" xmlns:m="http://schemas.openxmlformats.org/officeDocument/2006/math" xmlns:v="urn:schemas-microsoft-com:vml" xmlns:wp="http://schemas.openxmlformats.org/drawingml/2006/wordprocessingDrawing" xmlns:w10="urn:schemas-microsoft-com:office:word" xmlns:w="http://schemas.openxmlformats.org/wordprocessingml/2006/main" xmlns:wne="http://schemas.microsoft.com/office/word/2006/wordml">
   <w:p>
     <w:pPr>
-      <w:pStyle w:val="Footer"/>
+      <w:pStyle w:val="Rodap"/>
       <w:jc w:val="right"/>
     </w:pPr>
   </w:p>
   <w:p>
     <w:pPr>
-      <w:pStyle w:val="Footer"/>
+      <w:pStyle w:val="Rodap"/>
     </w:pPr>
   </w:p>
 </w:ftr>
@@ -1609,7 +1755,7 @@
         </w:tcPr>
         <w:p>
           <w:pPr>
-            <w:pStyle w:val="Header"/>
+            <w:pStyle w:val="Cabealho"/>
           </w:pPr>
           <w:r>
             <w:t>SAD – Sistema de Avaliação do Docente</w:t>
@@ -1622,7 +1768,7 @@
         </w:tcPr>
         <w:p>
           <w:pPr>
-            <w:pStyle w:val="Header"/>
+            <w:pStyle w:val="Cabealho"/>
             <w:tabs>
               <w:tab w:val="clear" w:pos="4252"/>
               <w:tab w:val="clear" w:pos="8504"/>
@@ -1631,10 +1777,7 @@
             </w:tabs>
           </w:pPr>
           <w:r>
-            <w:t>Versão: 0.1</w:t>
-          </w:r>
-          <w:r>
-            <w:tab/>
+            <w:t>Versão: 0.2</w:t>
           </w:r>
         </w:p>
       </w:tc>
@@ -1649,7 +1792,7 @@
         </w:tcPr>
         <w:p>
           <w:pPr>
-            <w:pStyle w:val="Header"/>
+            <w:pStyle w:val="Cabealho"/>
           </w:pPr>
           <w:r>
             <w:t>Plano de Gerenciamento de Riscos</w:t>
@@ -1662,13 +1805,16 @@
         </w:tcPr>
         <w:p>
           <w:pPr>
-            <w:pStyle w:val="Header"/>
+            <w:pStyle w:val="Cabealho"/>
           </w:pPr>
           <w:r>
             <w:t xml:space="preserve">Data: </w:t>
           </w:r>
           <w:r>
-            <w:t>25/05/2013</w:t>
+            <w:t>17/06</w:t>
+          </w:r>
+          <w:r>
+            <w:t>/2013</w:t>
           </w:r>
         </w:p>
       </w:tc>
@@ -1676,7 +1822,7 @@
   </w:tbl>
   <w:p>
     <w:pPr>
-      <w:pStyle w:val="Header"/>
+      <w:pStyle w:val="Cabealho"/>
     </w:pPr>
   </w:p>
 </w:hdr>
@@ -1912,6 +2058,119 @@
     </w:lvl>
   </w:abstractNum>
   <w:abstractNum w:abstractNumId="2">
+    <w:nsid w:val="1ADE7282"/>
+    <w:multiLevelType w:val="hybridMultilevel"/>
+    <w:tmpl w:val="52E2216A"/>
+    <w:lvl w:ilvl="0" w:tplc="04160001">
+      <w:start w:val="1"/>
+      <w:numFmt w:val="bullet"/>
+      <w:lvlText w:val=""/>
+      <w:lvlJc w:val="left"/>
+      <w:pPr>
+        <w:ind w:left="1512" w:hanging="360"/>
+      </w:pPr>
+      <w:rPr>
+        <w:rFonts w:ascii="Symbol" w:hAnsi="Symbol" w:hint="default"/>
+      </w:rPr>
+    </w:lvl>
+    <w:lvl w:ilvl="1" w:tplc="04160003" w:tentative="1">
+      <w:start w:val="1"/>
+      <w:numFmt w:val="bullet"/>
+      <w:lvlText w:val="o"/>
+      <w:lvlJc w:val="left"/>
+      <w:pPr>
+        <w:ind w:left="2232" w:hanging="360"/>
+      </w:pPr>
+      <w:rPr>
+        <w:rFonts w:ascii="Courier New" w:hAnsi="Courier New" w:cs="Courier New" w:hint="default"/>
+      </w:rPr>
+    </w:lvl>
+    <w:lvl w:ilvl="2" w:tplc="04160005" w:tentative="1">
+      <w:start w:val="1"/>
+      <w:numFmt w:val="bullet"/>
+      <w:lvlText w:val=""/>
+      <w:lvlJc w:val="left"/>
+      <w:pPr>
+        <w:ind w:left="2952" w:hanging="360"/>
+      </w:pPr>
+      <w:rPr>
+        <w:rFonts w:ascii="Wingdings" w:hAnsi="Wingdings" w:hint="default"/>
+      </w:rPr>
+    </w:lvl>
+    <w:lvl w:ilvl="3" w:tplc="04160001" w:tentative="1">
+      <w:start w:val="1"/>
+      <w:numFmt w:val="bullet"/>
+      <w:lvlText w:val=""/>
+      <w:lvlJc w:val="left"/>
+      <w:pPr>
+        <w:ind w:left="3672" w:hanging="360"/>
+      </w:pPr>
+      <w:rPr>
+        <w:rFonts w:ascii="Symbol" w:hAnsi="Symbol" w:hint="default"/>
+      </w:rPr>
+    </w:lvl>
+    <w:lvl w:ilvl="4" w:tplc="04160003" w:tentative="1">
+      <w:start w:val="1"/>
+      <w:numFmt w:val="bullet"/>
+      <w:lvlText w:val="o"/>
+      <w:lvlJc w:val="left"/>
+      <w:pPr>
+        <w:ind w:left="4392" w:hanging="360"/>
+      </w:pPr>
+      <w:rPr>
+        <w:rFonts w:ascii="Courier New" w:hAnsi="Courier New" w:cs="Courier New" w:hint="default"/>
+      </w:rPr>
+    </w:lvl>
+    <w:lvl w:ilvl="5" w:tplc="04160005" w:tentative="1">
+      <w:start w:val="1"/>
+      <w:numFmt w:val="bullet"/>
+      <w:lvlText w:val=""/>
+      <w:lvlJc w:val="left"/>
+      <w:pPr>
+        <w:ind w:left="5112" w:hanging="360"/>
+      </w:pPr>
+      <w:rPr>
+        <w:rFonts w:ascii="Wingdings" w:hAnsi="Wingdings" w:hint="default"/>
+      </w:rPr>
+    </w:lvl>
+    <w:lvl w:ilvl="6" w:tplc="04160001" w:tentative="1">
+      <w:start w:val="1"/>
+      <w:numFmt w:val="bullet"/>
+      <w:lvlText w:val=""/>
+      <w:lvlJc w:val="left"/>
+      <w:pPr>
+        <w:ind w:left="5832" w:hanging="360"/>
+      </w:pPr>
+      <w:rPr>
+        <w:rFonts w:ascii="Symbol" w:hAnsi="Symbol" w:hint="default"/>
+      </w:rPr>
+    </w:lvl>
+    <w:lvl w:ilvl="7" w:tplc="04160003" w:tentative="1">
+      <w:start w:val="1"/>
+      <w:numFmt w:val="bullet"/>
+      <w:lvlText w:val="o"/>
+      <w:lvlJc w:val="left"/>
+      <w:pPr>
+        <w:ind w:left="6552" w:hanging="360"/>
+      </w:pPr>
+      <w:rPr>
+        <w:rFonts w:ascii="Courier New" w:hAnsi="Courier New" w:cs="Courier New" w:hint="default"/>
+      </w:rPr>
+    </w:lvl>
+    <w:lvl w:ilvl="8" w:tplc="04160005" w:tentative="1">
+      <w:start w:val="1"/>
+      <w:numFmt w:val="bullet"/>
+      <w:lvlText w:val=""/>
+      <w:lvlJc w:val="left"/>
+      <w:pPr>
+        <w:ind w:left="7272" w:hanging="360"/>
+      </w:pPr>
+      <w:rPr>
+        <w:rFonts w:ascii="Wingdings" w:hAnsi="Wingdings" w:hint="default"/>
+      </w:rPr>
+    </w:lvl>
+  </w:abstractNum>
+  <w:abstractNum w:abstractNumId="3">
     <w:nsid w:val="1D0C10F9"/>
     <w:multiLevelType w:val="hybridMultilevel"/>
     <w:tmpl w:val="8EFE49CE"/>
@@ -2024,7 +2283,93 @@
       </w:rPr>
     </w:lvl>
   </w:abstractNum>
-  <w:abstractNum w:abstractNumId="3">
+  <w:abstractNum w:abstractNumId="4">
+    <w:nsid w:val="1F0D64E8"/>
+    <w:multiLevelType w:val="multilevel"/>
+    <w:tmpl w:val="0416001F"/>
+    <w:lvl w:ilvl="0">
+      <w:start w:val="1"/>
+      <w:numFmt w:val="decimal"/>
+      <w:lvlText w:val="%1."/>
+      <w:lvlJc w:val="left"/>
+      <w:pPr>
+        <w:ind w:left="720" w:hanging="360"/>
+      </w:pPr>
+    </w:lvl>
+    <w:lvl w:ilvl="1">
+      <w:start w:val="1"/>
+      <w:numFmt w:val="decimal"/>
+      <w:lvlText w:val="%1.%2."/>
+      <w:lvlJc w:val="left"/>
+      <w:pPr>
+        <w:ind w:left="1152" w:hanging="432"/>
+      </w:pPr>
+    </w:lvl>
+    <w:lvl w:ilvl="2">
+      <w:start w:val="1"/>
+      <w:numFmt w:val="decimal"/>
+      <w:lvlText w:val="%1.%2.%3."/>
+      <w:lvlJc w:val="left"/>
+      <w:pPr>
+        <w:ind w:left="1584" w:hanging="504"/>
+      </w:pPr>
+    </w:lvl>
+    <w:lvl w:ilvl="3">
+      <w:start w:val="1"/>
+      <w:numFmt w:val="decimal"/>
+      <w:lvlText w:val="%1.%2.%3.%4."/>
+      <w:lvlJc w:val="left"/>
+      <w:pPr>
+        <w:ind w:left="2088" w:hanging="648"/>
+      </w:pPr>
+    </w:lvl>
+    <w:lvl w:ilvl="4">
+      <w:start w:val="1"/>
+      <w:numFmt w:val="decimal"/>
+      <w:lvlText w:val="%1.%2.%3.%4.%5."/>
+      <w:lvlJc w:val="left"/>
+      <w:pPr>
+        <w:ind w:left="2592" w:hanging="792"/>
+      </w:pPr>
+    </w:lvl>
+    <w:lvl w:ilvl="5">
+      <w:start w:val="1"/>
+      <w:numFmt w:val="decimal"/>
+      <w:lvlText w:val="%1.%2.%3.%4.%5.%6."/>
+      <w:lvlJc w:val="left"/>
+      <w:pPr>
+        <w:ind w:left="3096" w:hanging="936"/>
+      </w:pPr>
+    </w:lvl>
+    <w:lvl w:ilvl="6">
+      <w:start w:val="1"/>
+      <w:numFmt w:val="decimal"/>
+      <w:lvlText w:val="%1.%2.%3.%4.%5.%6.%7."/>
+      <w:lvlJc w:val="left"/>
+      <w:pPr>
+        <w:ind w:left="3600" w:hanging="1080"/>
+      </w:pPr>
+    </w:lvl>
+    <w:lvl w:ilvl="7">
+      <w:start w:val="1"/>
+      <w:numFmt w:val="decimal"/>
+      <w:lvlText w:val="%1.%2.%3.%4.%5.%6.%7.%8."/>
+      <w:lvlJc w:val="left"/>
+      <w:pPr>
+        <w:ind w:left="4104" w:hanging="1224"/>
+      </w:pPr>
+    </w:lvl>
+    <w:lvl w:ilvl="8">
+      <w:start w:val="1"/>
+      <w:numFmt w:val="decimal"/>
+      <w:lvlText w:val="%1.%2.%3.%4.%5.%6.%7.%8.%9."/>
+      <w:lvlJc w:val="left"/>
+      <w:pPr>
+        <w:ind w:left="4680" w:hanging="1440"/>
+      </w:pPr>
+    </w:lvl>
+  </w:abstractNum>
+  <w:abstractNum w:abstractNumId="5">
     <w:nsid w:val="22705913"/>
     <w:multiLevelType w:val="multilevel"/>
     <w:tmpl w:val="EA9635A0"/>
@@ -2140,7 +2485,7 @@
       </w:rPr>
     </w:lvl>
   </w:abstractNum>
-  <w:abstractNum w:abstractNumId="4">
+  <w:abstractNum w:abstractNumId="6">
     <w:nsid w:val="243951AA"/>
     <w:multiLevelType w:val="hybridMultilevel"/>
     <w:tmpl w:val="799604EE"/>
@@ -2253,7 +2598,7 @@
       </w:rPr>
     </w:lvl>
   </w:abstractNum>
-  <w:abstractNum w:abstractNumId="5">
+  <w:abstractNum w:abstractNumId="7">
     <w:nsid w:val="35512FD4"/>
     <w:multiLevelType w:val="hybridMultilevel"/>
     <w:tmpl w:val="4D5C53DA"/>
@@ -2366,7 +2711,7 @@
       </w:rPr>
     </w:lvl>
   </w:abstractNum>
-  <w:abstractNum w:abstractNumId="6">
+  <w:abstractNum w:abstractNumId="8">
     <w:nsid w:val="360348B6"/>
     <w:multiLevelType w:val="hybridMultilevel"/>
     <w:tmpl w:val="73BEAF08"/>
@@ -2479,7 +2824,7 @@
       </w:rPr>
     </w:lvl>
   </w:abstractNum>
-  <w:abstractNum w:abstractNumId="7">
+  <w:abstractNum w:abstractNumId="9">
     <w:nsid w:val="37EC27C2"/>
     <w:multiLevelType w:val="hybridMultilevel"/>
     <w:tmpl w:val="02A48FF0"/>
@@ -2592,126 +2937,96 @@
       </w:rPr>
     </w:lvl>
   </w:abstractNum>
-  <w:abstractNum w:abstractNumId="8">
+  <w:abstractNum w:abstractNumId="10">
     <w:nsid w:val="44BC31B1"/>
-    <w:multiLevelType w:val="hybridMultilevel"/>
-    <w:tmpl w:val="EEA61D1C"/>
-    <w:lvl w:ilvl="0" w:tplc="0416000F">
+    <w:multiLevelType w:val="multilevel"/>
+    <w:tmpl w:val="0416001F"/>
+    <w:lvl w:ilvl="0">
       <w:start w:val="1"/>
       <w:numFmt w:val="decimal"/>
       <w:lvlText w:val="%1."/>
       <w:lvlJc w:val="left"/>
       <w:pPr>
-        <w:tabs>
-          <w:tab w:val="num" w:pos="720"/>
-        </w:tabs>
-        <w:ind w:left="720" w:hanging="360"/>
-      </w:pPr>
-      <w:rPr>
-        <w:rFonts w:cs="Times New Roman"/>
-      </w:rPr>
-    </w:lvl>
-    <w:lvl w:ilvl="1" w:tplc="A0205228">
+        <w:ind w:left="360" w:hanging="360"/>
+      </w:pPr>
+    </w:lvl>
+    <w:lvl w:ilvl="1">
       <w:start w:val="1"/>
       <w:numFmt w:val="decimal"/>
-      <w:lvlText w:val="4.%2."/>
-      <w:lvlJc w:val="left"/>
-      <w:pPr>
-        <w:tabs>
-          <w:tab w:val="num" w:pos="0"/>
-        </w:tabs>
-        <w:ind w:left="1440" w:hanging="360"/>
-      </w:pPr>
-      <w:rPr>
-        <w:rFonts w:cs="Times New Roman" w:hint="default"/>
-      </w:rPr>
-    </w:lvl>
-    <w:lvl w:ilvl="2" w:tplc="0416001B" w:tentative="1">
-      <w:start w:val="1"/>
-      <w:numFmt w:val="lowerRoman"/>
-      <w:lvlText w:val="%3."/>
-      <w:lvlJc w:val="right"/>
-      <w:pPr>
-        <w:ind w:left="2160" w:hanging="180"/>
-      </w:pPr>
-      <w:rPr>
-        <w:rFonts w:cs="Times New Roman"/>
-      </w:rPr>
-    </w:lvl>
-    <w:lvl w:ilvl="3" w:tplc="0416000F" w:tentative="1">
+      <w:lvlText w:val="%1.%2."/>
+      <w:lvlJc w:val="left"/>
+      <w:pPr>
+        <w:ind w:left="792" w:hanging="432"/>
+      </w:pPr>
+      <w:rPr>
+        <w:rFonts w:hint="default"/>
+      </w:rPr>
+    </w:lvl>
+    <w:lvl w:ilvl="2">
       <w:start w:val="1"/>
       <w:numFmt w:val="decimal"/>
-      <w:lvlText w:val="%4."/>
-      <w:lvlJc w:val="left"/>
-      <w:pPr>
-        <w:ind w:left="2880" w:hanging="360"/>
-      </w:pPr>
-      <w:rPr>
-        <w:rFonts w:cs="Times New Roman"/>
-      </w:rPr>
-    </w:lvl>
-    <w:lvl w:ilvl="4" w:tplc="04160019" w:tentative="1">
-      <w:start w:val="1"/>
-      <w:numFmt w:val="lowerLetter"/>
-      <w:lvlText w:val="%5."/>
-      <w:lvlJc w:val="left"/>
-      <w:pPr>
-        <w:ind w:left="3600" w:hanging="360"/>
-      </w:pPr>
-      <w:rPr>
-        <w:rFonts w:cs="Times New Roman"/>
-      </w:rPr>
-    </w:lvl>
-    <w:lvl w:ilvl="5" w:tplc="0416001B" w:tentative="1">
-      <w:start w:val="1"/>
-      <w:numFmt w:val="lowerRoman"/>
-      <w:lvlText w:val="%6."/>
-      <w:lvlJc w:val="right"/>
-      <w:pPr>
-        <w:ind w:left="4320" w:hanging="180"/>
-      </w:pPr>
-      <w:rPr>
-        <w:rFonts w:cs="Times New Roman"/>
-      </w:rPr>
-    </w:lvl>
-    <w:lvl w:ilvl="6" w:tplc="0416000F" w:tentative="1">
+      <w:lvlText w:val="%1.%2.%3."/>
+      <w:lvlJc w:val="left"/>
+      <w:pPr>
+        <w:ind w:left="1224" w:hanging="504"/>
+      </w:pPr>
+    </w:lvl>
+    <w:lvl w:ilvl="3">
       <w:start w:val="1"/>
       <w:numFmt w:val="decimal"/>
-      <w:lvlText w:val="%7."/>
-      <w:lvlJc w:val="left"/>
-      <w:pPr>
-        <w:ind w:left="5040" w:hanging="360"/>
-      </w:pPr>
-      <w:rPr>
-        <w:rFonts w:cs="Times New Roman"/>
-      </w:rPr>
-    </w:lvl>
-    <w:lvl w:ilvl="7" w:tplc="04160019" w:tentative="1">
-      <w:start w:val="1"/>
-      <w:numFmt w:val="lowerLetter"/>
-      <w:lvlText w:val="%8."/>
-      <w:lvlJc w:val="left"/>
-      <w:pPr>
-        <w:ind w:left="5760" w:hanging="360"/>
-      </w:pPr>
-      <w:rPr>
-        <w:rFonts w:cs="Times New Roman"/>
-      </w:rPr>
-    </w:lvl>
-    <w:lvl w:ilvl="8" w:tplc="0416001B" w:tentative="1">
-      <w:start w:val="1"/>
-      <w:numFmt w:val="lowerRoman"/>
-      <w:lvlText w:val="%9."/>
-      <w:lvlJc w:val="right"/>
-      <w:pPr>
-        <w:ind w:left="6480" w:hanging="180"/>
-      </w:pPr>
-      <w:rPr>
-        <w:rFonts w:cs="Times New Roman"/>
-      </w:rPr>
+      <w:lvlText w:val="%1.%2.%3.%4."/>
+      <w:lvlJc w:val="left"/>
+      <w:pPr>
+        <w:ind w:left="1728" w:hanging="648"/>
+      </w:pPr>
+    </w:lvl>
+    <w:lvl w:ilvl="4">
+      <w:start w:val="1"/>
+      <w:numFmt w:val="decimal"/>
+      <w:lvlText w:val="%1.%2.%3.%4.%5."/>
+      <w:lvlJc w:val="left"/>
+      <w:pPr>
+        <w:ind w:left="2232" w:hanging="792"/>
+      </w:pPr>
+    </w:lvl>
+    <w:lvl w:ilvl="5">
+      <w:start w:val="1"/>
+      <w:numFmt w:val="decimal"/>
+      <w:lvlText w:val="%1.%2.%3.%4.%5.%6."/>
+      <w:lvlJc w:val="left"/>
+      <w:pPr>
+        <w:ind w:left="2736" w:hanging="936"/>
+      </w:pPr>
+    </w:lvl>
+    <w:lvl w:ilvl="6">
+      <w:start w:val="1"/>
+      <w:numFmt w:val="decimal"/>
+      <w:lvlText w:val="%1.%2.%3.%4.%5.%6.%7."/>
+      <w:lvlJc w:val="left"/>
+      <w:pPr>
+        <w:ind w:left="3240" w:hanging="1080"/>
+      </w:pPr>
+    </w:lvl>
+    <w:lvl w:ilvl="7">
+      <w:start w:val="1"/>
+      <w:numFmt w:val="decimal"/>
+      <w:lvlText w:val="%1.%2.%3.%4.%5.%6.%7.%8."/>
+      <w:lvlJc w:val="left"/>
+      <w:pPr>
+        <w:ind w:left="3744" w:hanging="1224"/>
+      </w:pPr>
+    </w:lvl>
+    <w:lvl w:ilvl="8">
+      <w:start w:val="1"/>
+      <w:numFmt w:val="decimal"/>
+      <w:lvlText w:val="%1.%2.%3.%4.%5.%6.%7.%8.%9."/>
+      <w:lvlJc w:val="left"/>
+      <w:pPr>
+        <w:ind w:left="4320" w:hanging="1440"/>
+      </w:pPr>
     </w:lvl>
   </w:abstractNum>
-  <w:abstractNum w:abstractNumId="9">
+  <w:abstractNum w:abstractNumId="11">
     <w:nsid w:val="66E05F54"/>
     <w:multiLevelType w:val="hybridMultilevel"/>
     <w:tmpl w:val="D5D26118"/>
@@ -2824,7 +3139,7 @@
       </w:rPr>
     </w:lvl>
   </w:abstractNum>
-  <w:abstractNum w:abstractNumId="10">
+  <w:abstractNum w:abstractNumId="12">
     <w:nsid w:val="730313D8"/>
     <w:multiLevelType w:val="hybridMultilevel"/>
     <w:tmpl w:val="D792B2F8"/>
@@ -2938,37 +3253,43 @@
     </w:lvl>
   </w:abstractNum>
   <w:num w:numId="1">
-    <w:abstractNumId w:val="8"/>
+    <w:abstractNumId w:val="10"/>
   </w:num>
   <w:num w:numId="2">
-    <w:abstractNumId w:val="5"/>
+    <w:abstractNumId w:val="7"/>
   </w:num>
   <w:num w:numId="3">
-    <w:abstractNumId w:val="10"/>
+    <w:abstractNumId w:val="12"/>
   </w:num>
   <w:num w:numId="4">
-    <w:abstractNumId w:val="4"/>
+    <w:abstractNumId w:val="6"/>
   </w:num>
   <w:num w:numId="5">
-    <w:abstractNumId w:val="7"/>
+    <w:abstractNumId w:val="9"/>
   </w:num>
   <w:num w:numId="6">
-    <w:abstractNumId w:val="2"/>
+    <w:abstractNumId w:val="3"/>
   </w:num>
   <w:num w:numId="7">
     <w:abstractNumId w:val="1"/>
   </w:num>
   <w:num w:numId="8">
-    <w:abstractNumId w:val="9"/>
+    <w:abstractNumId w:val="11"/>
   </w:num>
   <w:num w:numId="9">
     <w:abstractNumId w:val="0"/>
   </w:num>
   <w:num w:numId="10">
-    <w:abstractNumId w:val="6"/>
+    <w:abstractNumId w:val="8"/>
   </w:num>
   <w:num w:numId="11">
-    <w:abstractNumId w:val="3"/>
+    <w:abstractNumId w:val="5"/>
+  </w:num>
+  <w:num w:numId="12">
+    <w:abstractNumId w:val="4"/>
+  </w:num>
+  <w:num w:numId="13">
+    <w:abstractNumId w:val="2"/>
   </w:num>
 </w:numbering>
 </file>
@@ -2979,8 +3300,6 @@
     <w:rPrDefault>
       <w:rPr>
         <w:rFonts w:ascii="Calibri" w:eastAsia="Times New Roman" w:hAnsi="Calibri" w:cs="Times New Roman"/>
-        <w:sz w:val="22"/>
-        <w:szCs w:val="22"/>
         <w:lang w:val="pt-BR" w:eastAsia="pt-BR" w:bidi="ar-SA"/>
       </w:rPr>
     </w:rPrDefault>
@@ -3007,7 +3326,7 @@
     <w:lsdException w:name="index 8" w:semiHidden="1" w:unhideWhenUsed="1"/>
     <w:lsdException w:name="index 9" w:semiHidden="1" w:unhideWhenUsed="1"/>
     <w:lsdException w:name="toc 1" w:locked="1" w:uiPriority="0"/>
-    <w:lsdException w:name="toc 2" w:locked="1" w:uiPriority="0"/>
+    <w:lsdException w:name="toc 2" w:locked="1" w:uiPriority="39"/>
     <w:lsdException w:name="toc 3" w:locked="1" w:uiPriority="0"/>
     <w:lsdException w:name="toc 4" w:locked="1" w:uiPriority="0"/>
     <w:lsdException w:name="toc 5" w:locked="1" w:uiPriority="0"/>
@@ -3268,11 +3587,11 @@
       <w:lang w:eastAsia="en-US"/>
     </w:rPr>
   </w:style>
-  <w:style w:type="paragraph" w:styleId="Heading1">
+  <w:style w:type="paragraph" w:styleId="Ttulo1">
     <w:name w:val="heading 1"/>
     <w:basedOn w:val="Normal"/>
     <w:next w:val="Normal"/>
-    <w:link w:val="Heading1Char"/>
+    <w:link w:val="Ttulo1Char"/>
     <w:uiPriority w:val="99"/>
     <w:qFormat/>
     <w:rsid w:val="00DE76B0"/>
@@ -3290,11 +3609,11 @@
       <w:szCs w:val="40"/>
     </w:rPr>
   </w:style>
-  <w:style w:type="paragraph" w:styleId="Heading2">
+  <w:style w:type="paragraph" w:styleId="Ttulo2">
     <w:name w:val="heading 2"/>
     <w:basedOn w:val="Normal"/>
     <w:next w:val="Normal"/>
-    <w:link w:val="Heading2Char"/>
+    <w:link w:val="Ttulo2Char"/>
     <w:uiPriority w:val="99"/>
     <w:qFormat/>
     <w:rsid w:val="00DE76B0"/>
@@ -3311,11 +3630,11 @@
       <w:szCs w:val="32"/>
     </w:rPr>
   </w:style>
-  <w:style w:type="paragraph" w:styleId="Heading3">
+  <w:style w:type="paragraph" w:styleId="Ttulo3">
     <w:name w:val="heading 3"/>
     <w:basedOn w:val="Normal"/>
     <w:next w:val="Normal"/>
-    <w:link w:val="Heading3Char"/>
+    <w:link w:val="Ttulo3Char"/>
     <w:uiPriority w:val="99"/>
     <w:qFormat/>
     <w:rsid w:val="00DE76B0"/>
@@ -3331,11 +3650,11 @@
       <w:szCs w:val="32"/>
     </w:rPr>
   </w:style>
-  <w:style w:type="paragraph" w:styleId="Heading4">
+  <w:style w:type="paragraph" w:styleId="Ttulo4">
     <w:name w:val="heading 4"/>
     <w:basedOn w:val="Normal"/>
     <w:next w:val="Normal"/>
-    <w:link w:val="Heading4Char"/>
+    <w:link w:val="Ttulo4Char"/>
     <w:uiPriority w:val="99"/>
     <w:qFormat/>
     <w:rsid w:val="00DE76B0"/>
@@ -3353,11 +3672,11 @@
       <w:szCs w:val="30"/>
     </w:rPr>
   </w:style>
-  <w:style w:type="paragraph" w:styleId="Heading5">
+  <w:style w:type="paragraph" w:styleId="Ttulo5">
     <w:name w:val="heading 5"/>
     <w:basedOn w:val="Normal"/>
     <w:next w:val="Normal"/>
-    <w:link w:val="Heading5Char"/>
+    <w:link w:val="Ttulo5Char"/>
     <w:uiPriority w:val="99"/>
     <w:qFormat/>
     <w:rsid w:val="00DE76B0"/>
@@ -3373,11 +3692,11 @@
       <w:szCs w:val="28"/>
     </w:rPr>
   </w:style>
-  <w:style w:type="paragraph" w:styleId="Heading6">
+  <w:style w:type="paragraph" w:styleId="Ttulo6">
     <w:name w:val="heading 6"/>
     <w:basedOn w:val="Normal"/>
     <w:next w:val="Normal"/>
-    <w:link w:val="Heading6Char"/>
+    <w:link w:val="Ttulo6Char"/>
     <w:uiPriority w:val="99"/>
     <w:qFormat/>
     <w:rsid w:val="00DE76B0"/>
@@ -3395,11 +3714,11 @@
       <w:szCs w:val="26"/>
     </w:rPr>
   </w:style>
-  <w:style w:type="paragraph" w:styleId="Heading7">
+  <w:style w:type="paragraph" w:styleId="Ttulo7">
     <w:name w:val="heading 7"/>
     <w:basedOn w:val="Normal"/>
     <w:next w:val="Normal"/>
-    <w:link w:val="Heading7Char"/>
+    <w:link w:val="Ttulo7Char"/>
     <w:uiPriority w:val="99"/>
     <w:qFormat/>
     <w:rsid w:val="00DE76B0"/>
@@ -3415,11 +3734,11 @@
       <w:szCs w:val="24"/>
     </w:rPr>
   </w:style>
-  <w:style w:type="paragraph" w:styleId="Heading8">
+  <w:style w:type="paragraph" w:styleId="Ttulo8">
     <w:name w:val="heading 8"/>
     <w:basedOn w:val="Normal"/>
     <w:next w:val="Normal"/>
-    <w:link w:val="Heading8Char"/>
+    <w:link w:val="Ttulo8Char"/>
     <w:uiPriority w:val="99"/>
     <w:qFormat/>
     <w:rsid w:val="00DE76B0"/>
@@ -3437,11 +3756,11 @@
       <w:szCs w:val="22"/>
     </w:rPr>
   </w:style>
-  <w:style w:type="paragraph" w:styleId="Heading9">
+  <w:style w:type="paragraph" w:styleId="Ttulo9">
     <w:name w:val="heading 9"/>
     <w:basedOn w:val="Normal"/>
     <w:next w:val="Normal"/>
-    <w:link w:val="Heading9Char"/>
+    <w:link w:val="Ttulo9Char"/>
     <w:uiPriority w:val="99"/>
     <w:qFormat/>
     <w:rsid w:val="00DE76B0"/>
@@ -3458,12 +3777,13 @@
       <w:iCs/>
     </w:rPr>
   </w:style>
-  <w:style w:type="character" w:default="1" w:styleId="DefaultParagraphFont">
+  <w:style w:type="character" w:default="1" w:styleId="Fontepargpadro">
     <w:name w:val="Default Paragraph Font"/>
-    <w:uiPriority w:val="99"/>
+    <w:uiPriority w:val="1"/>
     <w:semiHidden/>
-  </w:style>
-  <w:style w:type="table" w:default="1" w:styleId="TableNormal">
+    <w:unhideWhenUsed/>
+  </w:style>
+  <w:style w:type="table" w:default="1" w:styleId="Tabelanormal">
     <w:name w:val="Normal Table"/>
     <w:uiPriority w:val="99"/>
     <w:semiHidden/>
@@ -3479,16 +3799,16 @@
       </w:tblCellMar>
     </w:tblPr>
   </w:style>
-  <w:style w:type="numbering" w:default="1" w:styleId="NoList">
+  <w:style w:type="numbering" w:default="1" w:styleId="Semlista">
     <w:name w:val="No List"/>
     <w:uiPriority w:val="99"/>
     <w:semiHidden/>
     <w:unhideWhenUsed/>
   </w:style>
-  <w:style w:type="character" w:customStyle="1" w:styleId="Heading1Char">
-    <w:name w:val="Heading 1 Char"/>
-    <w:basedOn w:val="DefaultParagraphFont"/>
-    <w:link w:val="Heading1"/>
+  <w:style w:type="character" w:customStyle="1" w:styleId="Ttulo1Char">
+    <w:name w:val="Título 1 Char"/>
+    <w:basedOn w:val="Fontepargpadro"/>
+    <w:link w:val="Ttulo1"/>
     <w:uiPriority w:val="99"/>
     <w:locked/>
     <w:rsid w:val="00DE76B0"/>
@@ -3499,10 +3819,10 @@
       <w:szCs w:val="40"/>
     </w:rPr>
   </w:style>
-  <w:style w:type="character" w:customStyle="1" w:styleId="Heading2Char">
-    <w:name w:val="Heading 2 Char"/>
-    <w:basedOn w:val="DefaultParagraphFont"/>
-    <w:link w:val="Heading2"/>
+  <w:style w:type="character" w:customStyle="1" w:styleId="Ttulo2Char">
+    <w:name w:val="Título 2 Char"/>
+    <w:basedOn w:val="Fontepargpadro"/>
+    <w:link w:val="Ttulo2"/>
     <w:uiPriority w:val="99"/>
     <w:locked/>
     <w:rsid w:val="00DE76B0"/>
@@ -3512,10 +3832,10 @@
       <w:szCs w:val="32"/>
     </w:rPr>
   </w:style>
-  <w:style w:type="character" w:customStyle="1" w:styleId="Heading3Char">
-    <w:name w:val="Heading 3 Char"/>
-    <w:basedOn w:val="DefaultParagraphFont"/>
-    <w:link w:val="Heading3"/>
+  <w:style w:type="character" w:customStyle="1" w:styleId="Ttulo3Char">
+    <w:name w:val="Título 3 Char"/>
+    <w:basedOn w:val="Fontepargpadro"/>
+    <w:link w:val="Ttulo3"/>
     <w:uiPriority w:val="99"/>
     <w:semiHidden/>
     <w:locked/>
@@ -3526,10 +3846,10 @@
       <w:szCs w:val="32"/>
     </w:rPr>
   </w:style>
-  <w:style w:type="character" w:customStyle="1" w:styleId="Heading4Char">
-    <w:name w:val="Heading 4 Char"/>
-    <w:basedOn w:val="DefaultParagraphFont"/>
-    <w:link w:val="Heading4"/>
+  <w:style w:type="character" w:customStyle="1" w:styleId="Ttulo4Char">
+    <w:name w:val="Título 4 Char"/>
+    <w:basedOn w:val="Fontepargpadro"/>
+    <w:link w:val="Ttulo4"/>
     <w:uiPriority w:val="99"/>
     <w:semiHidden/>
     <w:locked/>
@@ -3542,10 +3862,10 @@
       <w:szCs w:val="30"/>
     </w:rPr>
   </w:style>
-  <w:style w:type="character" w:customStyle="1" w:styleId="Heading5Char">
-    <w:name w:val="Heading 5 Char"/>
-    <w:basedOn w:val="DefaultParagraphFont"/>
-    <w:link w:val="Heading5"/>
+  <w:style w:type="character" w:customStyle="1" w:styleId="Ttulo5Char">
+    <w:name w:val="Título 5 Char"/>
+    <w:basedOn w:val="Fontepargpadro"/>
+    <w:link w:val="Ttulo5"/>
     <w:uiPriority w:val="99"/>
     <w:semiHidden/>
     <w:locked/>
@@ -3556,10 +3876,10 @@
       <w:szCs w:val="28"/>
     </w:rPr>
   </w:style>
-  <w:style w:type="character" w:customStyle="1" w:styleId="Heading6Char">
-    <w:name w:val="Heading 6 Char"/>
-    <w:basedOn w:val="DefaultParagraphFont"/>
-    <w:link w:val="Heading6"/>
+  <w:style w:type="character" w:customStyle="1" w:styleId="Ttulo6Char">
+    <w:name w:val="Título 6 Char"/>
+    <w:basedOn w:val="Fontepargpadro"/>
+    <w:link w:val="Ttulo6"/>
     <w:uiPriority w:val="99"/>
     <w:semiHidden/>
     <w:locked/>
@@ -3572,10 +3892,10 @@
       <w:szCs w:val="26"/>
     </w:rPr>
   </w:style>
-  <w:style w:type="character" w:customStyle="1" w:styleId="Heading7Char">
-    <w:name w:val="Heading 7 Char"/>
-    <w:basedOn w:val="DefaultParagraphFont"/>
-    <w:link w:val="Heading7"/>
+  <w:style w:type="character" w:customStyle="1" w:styleId="Ttulo7Char">
+    <w:name w:val="Título 7 Char"/>
+    <w:basedOn w:val="Fontepargpadro"/>
+    <w:link w:val="Ttulo7"/>
     <w:uiPriority w:val="99"/>
     <w:semiHidden/>
     <w:locked/>
@@ -3586,10 +3906,10 @@
       <w:szCs w:val="24"/>
     </w:rPr>
   </w:style>
-  <w:style w:type="character" w:customStyle="1" w:styleId="Heading8Char">
-    <w:name w:val="Heading 8 Char"/>
-    <w:basedOn w:val="DefaultParagraphFont"/>
-    <w:link w:val="Heading8"/>
+  <w:style w:type="character" w:customStyle="1" w:styleId="Ttulo8Char">
+    <w:name w:val="Título 8 Char"/>
+    <w:basedOn w:val="Fontepargpadro"/>
+    <w:link w:val="Ttulo8"/>
     <w:uiPriority w:val="99"/>
     <w:semiHidden/>
     <w:locked/>
@@ -3602,10 +3922,10 @@
       <w:szCs w:val="22"/>
     </w:rPr>
   </w:style>
-  <w:style w:type="character" w:customStyle="1" w:styleId="Heading9Char">
-    <w:name w:val="Heading 9 Char"/>
-    <w:basedOn w:val="DefaultParagraphFont"/>
-    <w:link w:val="Heading9"/>
+  <w:style w:type="character" w:customStyle="1" w:styleId="Ttulo9Char">
+    <w:name w:val="Título 9 Char"/>
+    <w:basedOn w:val="Fontepargpadro"/>
+    <w:link w:val="Ttulo9"/>
     <w:uiPriority w:val="99"/>
     <w:semiHidden/>
     <w:locked/>
@@ -3618,10 +3938,10 @@
       <w:iCs/>
     </w:rPr>
   </w:style>
-  <w:style w:type="paragraph" w:styleId="Header">
+  <w:style w:type="paragraph" w:styleId="Cabealho">
     <w:name w:val="header"/>
     <w:basedOn w:val="Normal"/>
-    <w:link w:val="HeaderChar"/>
+    <w:link w:val="CabealhoChar"/>
     <w:uiPriority w:val="99"/>
     <w:rsid w:val="00393006"/>
     <w:pPr>
@@ -3632,10 +3952,10 @@
       <w:spacing w:after="0" w:line="240" w:lineRule="auto"/>
     </w:pPr>
   </w:style>
-  <w:style w:type="character" w:customStyle="1" w:styleId="HeaderChar">
-    <w:name w:val="Header Char"/>
-    <w:basedOn w:val="DefaultParagraphFont"/>
-    <w:link w:val="Header"/>
+  <w:style w:type="character" w:customStyle="1" w:styleId="CabealhoChar">
+    <w:name w:val="Cabeçalho Char"/>
+    <w:basedOn w:val="Fontepargpadro"/>
+    <w:link w:val="Cabealho"/>
     <w:uiPriority w:val="99"/>
     <w:locked/>
     <w:rsid w:val="00393006"/>
@@ -3643,10 +3963,10 @@
       <w:rFonts w:cs="Times New Roman"/>
     </w:rPr>
   </w:style>
-  <w:style w:type="paragraph" w:styleId="Footer">
+  <w:style w:type="paragraph" w:styleId="Rodap">
     <w:name w:val="footer"/>
     <w:basedOn w:val="Normal"/>
-    <w:link w:val="FooterChar"/>
+    <w:link w:val="RodapChar"/>
     <w:uiPriority w:val="99"/>
     <w:rsid w:val="00393006"/>
     <w:pPr>
@@ -3657,10 +3977,10 @@
       <w:spacing w:after="0" w:line="240" w:lineRule="auto"/>
     </w:pPr>
   </w:style>
-  <w:style w:type="character" w:customStyle="1" w:styleId="FooterChar">
-    <w:name w:val="Footer Char"/>
-    <w:basedOn w:val="DefaultParagraphFont"/>
-    <w:link w:val="Footer"/>
+  <w:style w:type="character" w:customStyle="1" w:styleId="RodapChar">
+    <w:name w:val="Rodapé Char"/>
+    <w:basedOn w:val="Fontepargpadro"/>
+    <w:link w:val="Rodap"/>
     <w:uiPriority w:val="99"/>
     <w:locked/>
     <w:rsid w:val="00393006"/>
@@ -3668,7 +3988,7 @@
       <w:rFonts w:cs="Times New Roman"/>
     </w:rPr>
   </w:style>
-  <w:style w:type="paragraph" w:styleId="Caption">
+  <w:style w:type="paragraph" w:styleId="Legenda">
     <w:name w:val="caption"/>
     <w:basedOn w:val="Normal"/>
     <w:next w:val="Normal"/>
@@ -3686,11 +4006,11 @@
       <w:szCs w:val="16"/>
     </w:rPr>
   </w:style>
-  <w:style w:type="paragraph" w:styleId="Title">
+  <w:style w:type="paragraph" w:styleId="Ttulo">
     <w:name w:val="Title"/>
     <w:basedOn w:val="Normal"/>
     <w:next w:val="Normal"/>
-    <w:link w:val="TitleChar"/>
+    <w:link w:val="TtuloChar"/>
     <w:uiPriority w:val="99"/>
     <w:qFormat/>
     <w:rsid w:val="00DE76B0"/>
@@ -3712,10 +4032,10 @@
       <w:szCs w:val="72"/>
     </w:rPr>
   </w:style>
-  <w:style w:type="character" w:customStyle="1" w:styleId="TitleChar">
-    <w:name w:val="Title Char"/>
-    <w:basedOn w:val="DefaultParagraphFont"/>
-    <w:link w:val="Title"/>
+  <w:style w:type="character" w:customStyle="1" w:styleId="TtuloChar">
+    <w:name w:val="Título Char"/>
+    <w:basedOn w:val="Fontepargpadro"/>
+    <w:link w:val="Ttulo"/>
     <w:uiPriority w:val="99"/>
     <w:locked/>
     <w:rsid w:val="00DE76B0"/>
@@ -3728,11 +4048,11 @@
       <w:szCs w:val="72"/>
     </w:rPr>
   </w:style>
-  <w:style w:type="paragraph" w:styleId="Subtitle">
+  <w:style w:type="paragraph" w:styleId="Subttulo">
     <w:name w:val="Subtitle"/>
     <w:basedOn w:val="Normal"/>
     <w:next w:val="Normal"/>
-    <w:link w:val="SubtitleChar"/>
+    <w:link w:val="SubttuloChar"/>
     <w:uiPriority w:val="99"/>
     <w:qFormat/>
     <w:rsid w:val="00DE76B0"/>
@@ -3748,10 +4068,10 @@
       <w:szCs w:val="28"/>
     </w:rPr>
   </w:style>
-  <w:style w:type="character" w:customStyle="1" w:styleId="SubtitleChar">
-    <w:name w:val="Subtitle Char"/>
-    <w:basedOn w:val="DefaultParagraphFont"/>
-    <w:link w:val="Subtitle"/>
+  <w:style w:type="character" w:customStyle="1" w:styleId="SubttuloChar">
+    <w:name w:val="Subtítulo Char"/>
+    <w:basedOn w:val="Fontepargpadro"/>
+    <w:link w:val="Subttulo"/>
     <w:uiPriority w:val="99"/>
     <w:locked/>
     <w:rsid w:val="00DE76B0"/>
@@ -3762,9 +4082,9 @@
       <w:szCs w:val="28"/>
     </w:rPr>
   </w:style>
-  <w:style w:type="character" w:styleId="Strong">
+  <w:style w:type="character" w:styleId="Forte">
     <w:name w:val="Strong"/>
-    <w:basedOn w:val="DefaultParagraphFont"/>
+    <w:basedOn w:val="Fontepargpadro"/>
     <w:uiPriority w:val="99"/>
     <w:qFormat/>
     <w:rsid w:val="00DE76B0"/>
@@ -3774,9 +4094,9 @@
       <w:bCs/>
     </w:rPr>
   </w:style>
-  <w:style w:type="character" w:styleId="Emphasis">
+  <w:style w:type="character" w:styleId="nfase">
     <w:name w:val="Emphasis"/>
-    <w:basedOn w:val="DefaultParagraphFont"/>
+    <w:basedOn w:val="Fontepargpadro"/>
     <w:uiPriority w:val="99"/>
     <w:qFormat/>
     <w:rsid w:val="00DE76B0"/>
@@ -3787,7 +4107,7 @@
       <w:color w:val="000000"/>
     </w:rPr>
   </w:style>
-  <w:style w:type="paragraph" w:styleId="NoSpacing">
+  <w:style w:type="paragraph" w:styleId="SemEspaamento">
     <w:name w:val="No Spacing"/>
     <w:uiPriority w:val="99"/>
     <w:qFormat/>
@@ -3798,11 +4118,11 @@
       <w:lang w:eastAsia="en-US"/>
     </w:rPr>
   </w:style>
-  <w:style w:type="paragraph" w:styleId="Quote">
+  <w:style w:type="paragraph" w:styleId="Citao">
     <w:name w:val="Quote"/>
     <w:basedOn w:val="Normal"/>
     <w:next w:val="Normal"/>
-    <w:link w:val="QuoteChar"/>
+    <w:link w:val="CitaoChar"/>
     <w:uiPriority w:val="99"/>
     <w:qFormat/>
     <w:rsid w:val="00DE76B0"/>
@@ -3819,10 +4139,10 @@
       <w:szCs w:val="24"/>
     </w:rPr>
   </w:style>
-  <w:style w:type="character" w:customStyle="1" w:styleId="QuoteChar">
-    <w:name w:val="Quote Char"/>
-    <w:basedOn w:val="DefaultParagraphFont"/>
-    <w:link w:val="Quote"/>
+  <w:style w:type="character" w:customStyle="1" w:styleId="CitaoChar">
+    <w:name w:val="Citação Char"/>
+    <w:basedOn w:val="Fontepargpadro"/>
+    <w:link w:val="Citao"/>
     <w:uiPriority w:val="99"/>
     <w:locked/>
     <w:rsid w:val="00DE76B0"/>
@@ -3835,11 +4155,11 @@
       <w:szCs w:val="24"/>
     </w:rPr>
   </w:style>
-  <w:style w:type="paragraph" w:styleId="IntenseQuote">
+  <w:style w:type="paragraph" w:styleId="CitaoIntensa">
     <w:name w:val="Intense Quote"/>
     <w:basedOn w:val="Normal"/>
     <w:next w:val="Normal"/>
-    <w:link w:val="IntenseQuoteChar"/>
+    <w:link w:val="CitaoIntensaChar"/>
     <w:uiPriority w:val="99"/>
     <w:qFormat/>
     <w:rsid w:val="00DE76B0"/>
@@ -3856,10 +4176,10 @@
       <w:szCs w:val="28"/>
     </w:rPr>
   </w:style>
-  <w:style w:type="character" w:customStyle="1" w:styleId="IntenseQuoteChar">
-    <w:name w:val="Intense Quote Char"/>
-    <w:basedOn w:val="DefaultParagraphFont"/>
-    <w:link w:val="IntenseQuote"/>
+  <w:style w:type="character" w:customStyle="1" w:styleId="CitaoIntensaChar">
+    <w:name w:val="Citação Intensa Char"/>
+    <w:basedOn w:val="Fontepargpadro"/>
+    <w:link w:val="CitaoIntensa"/>
     <w:uiPriority w:val="99"/>
     <w:locked/>
     <w:rsid w:val="00DE76B0"/>
@@ -3871,9 +4191,9 @@
       <w:szCs w:val="28"/>
     </w:rPr>
   </w:style>
-  <w:style w:type="character" w:styleId="SubtleEmphasis">
+  <w:style w:type="character" w:styleId="nfaseSutil">
     <w:name w:val="Subtle Emphasis"/>
-    <w:basedOn w:val="DefaultParagraphFont"/>
+    <w:basedOn w:val="Fontepargpadro"/>
     <w:uiPriority w:val="99"/>
     <w:qFormat/>
     <w:rsid w:val="00DE76B0"/>
@@ -3884,9 +4204,9 @@
       <w:color w:val="595959"/>
     </w:rPr>
   </w:style>
-  <w:style w:type="character" w:styleId="IntenseEmphasis">
+  <w:style w:type="character" w:styleId="nfaseIntensa">
     <w:name w:val="Intense Emphasis"/>
-    <w:basedOn w:val="DefaultParagraphFont"/>
+    <w:basedOn w:val="Fontepargpadro"/>
     <w:uiPriority w:val="99"/>
     <w:qFormat/>
     <w:rsid w:val="00DE76B0"/>
@@ -3899,9 +4219,9 @@
       <w:color w:val="auto"/>
     </w:rPr>
   </w:style>
-  <w:style w:type="character" w:styleId="SubtleReference">
+  <w:style w:type="character" w:styleId="RefernciaSutil">
     <w:name w:val="Subtle Reference"/>
-    <w:basedOn w:val="DefaultParagraphFont"/>
+    <w:basedOn w:val="Fontepargpadro"/>
     <w:uiPriority w:val="99"/>
     <w:qFormat/>
     <w:rsid w:val="00DE76B0"/>
@@ -3913,9 +4233,9 @@
       <w:u w:val="single" w:color="7F7F7F"/>
     </w:rPr>
   </w:style>
-  <w:style w:type="character" w:styleId="IntenseReference">
+  <w:style w:type="character" w:styleId="RefernciaIntensa">
     <w:name w:val="Intense Reference"/>
-    <w:basedOn w:val="DefaultParagraphFont"/>
+    <w:basedOn w:val="Fontepargpadro"/>
     <w:uiPriority w:val="99"/>
     <w:qFormat/>
     <w:rsid w:val="00DE76B0"/>
@@ -3929,9 +4249,9 @@
       <w:u w:val="single"/>
     </w:rPr>
   </w:style>
-  <w:style w:type="character" w:styleId="BookTitle">
+  <w:style w:type="character" w:styleId="TtulodoLivro">
     <w:name w:val="Book Title"/>
-    <w:basedOn w:val="DefaultParagraphFont"/>
+    <w:basedOn w:val="Fontepargpadro"/>
     <w:uiPriority w:val="99"/>
     <w:qFormat/>
     <w:rsid w:val="00DE76B0"/>
@@ -3943,9 +4263,9 @@
       <w:spacing w:val="0"/>
     </w:rPr>
   </w:style>
-  <w:style w:type="paragraph" w:styleId="TOCHeading">
+  <w:style w:type="paragraph" w:styleId="CabealhodoSumrio">
     <w:name w:val="TOC Heading"/>
-    <w:basedOn w:val="Heading1"/>
+    <w:basedOn w:val="Ttulo1"/>
     <w:next w:val="Normal"/>
     <w:uiPriority w:val="99"/>
     <w:qFormat/>
@@ -3954,15 +4274,11 @@
       <w:outlineLvl w:val="9"/>
     </w:pPr>
   </w:style>
-  <w:style w:type="table" w:styleId="TableGrid">
+  <w:style w:type="table" w:styleId="Tabelacomgrade">
     <w:name w:val="Table Grid"/>
-    <w:basedOn w:val="TableNormal"/>
+    <w:basedOn w:val="Tabelanormal"/>
     <w:uiPriority w:val="99"/>
     <w:rsid w:val="00DE76B0"/>
-    <w:rPr>
-      <w:sz w:val="20"/>
-      <w:szCs w:val="20"/>
-    </w:rPr>
     <w:tblPr>
       <w:tblInd w:w="0" w:type="dxa"/>
       <w:tblBorders>
@@ -3981,7 +4297,7 @@
       </w:tblCellMar>
     </w:tblPr>
   </w:style>
-  <w:style w:type="paragraph" w:styleId="ListParagraph">
+  <w:style w:type="paragraph" w:styleId="PargrafodaLista">
     <w:name w:val="List Paragraph"/>
     <w:basedOn w:val="Normal"/>
     <w:uiPriority w:val="99"/>
@@ -3992,12 +4308,12 @@
       <w:contextualSpacing/>
     </w:pPr>
   </w:style>
-  <w:style w:type="paragraph" w:styleId="TOC2">
+  <w:style w:type="paragraph" w:styleId="Sumrio2">
     <w:name w:val="toc 2"/>
     <w:basedOn w:val="Normal"/>
     <w:next w:val="Normal"/>
     <w:autoRedefine/>
-    <w:uiPriority w:val="99"/>
+    <w:uiPriority w:val="39"/>
     <w:rsid w:val="00EC110A"/>
     <w:pPr>
       <w:tabs>
@@ -4010,7 +4326,7 @@
   </w:style>
   <w:style w:type="character" w:styleId="Hyperlink">
     <w:name w:val="Hyperlink"/>
-    <w:basedOn w:val="DefaultParagraphFont"/>
+    <w:basedOn w:val="Fontepargpadro"/>
     <w:uiPriority w:val="99"/>
     <w:rsid w:val="003747BF"/>
     <w:rPr>
@@ -4032,13 +4348,15 @@
     </w:pPr>
     <w:rPr>
       <w:rFonts w:eastAsia="SimSun" w:cs="Calibri"/>
+      <w:sz w:val="22"/>
+      <w:szCs w:val="22"/>
       <w:lang w:eastAsia="en-US"/>
     </w:rPr>
   </w:style>
-  <w:style w:type="paragraph" w:styleId="BalloonText">
+  <w:style w:type="paragraph" w:styleId="Textodebalo">
     <w:name w:val="Balloon Text"/>
     <w:basedOn w:val="Normal"/>
-    <w:link w:val="BalloonTextChar"/>
+    <w:link w:val="TextodebaloChar"/>
     <w:uiPriority w:val="99"/>
     <w:semiHidden/>
     <w:rsid w:val="00755A17"/>
@@ -4051,10 +4369,10 @@
       <w:szCs w:val="16"/>
     </w:rPr>
   </w:style>
-  <w:style w:type="character" w:customStyle="1" w:styleId="BalloonTextChar">
-    <w:name w:val="Balloon Text Char"/>
-    <w:basedOn w:val="DefaultParagraphFont"/>
-    <w:link w:val="BalloonText"/>
+  <w:style w:type="character" w:customStyle="1" w:styleId="TextodebaloChar">
+    <w:name w:val="Texto de balão Char"/>
+    <w:basedOn w:val="Fontepargpadro"/>
+    <w:link w:val="Textodebalo"/>
     <w:uiPriority w:val="99"/>
     <w:semiHidden/>
     <w:locked/>

--- a/trunk/Gerencia_Projeto/Planos/Plano de Gerenciamento de Risco.docx
+++ b/trunk/Gerencia_Projeto/Planos/Plano de Gerenciamento de Risco.docx
@@ -1,6 +1,6 @@
 
 <file path=word/document.xml><?xml version="1.0" encoding="utf-8"?>
-<w:document xmlns:ve="http://schemas.openxmlformats.org/markup-compatibility/2006" xmlns:o="urn:schemas-microsoft-com:office:office" xmlns:r="http://schemas.openxmlformats.org/officeDocument/2006/relationships" xmlns:m="http://schemas.openxmlformats.org/officeDocument/2006/math" xmlns:v="urn:schemas-microsoft-com:vml" xmlns:wp="http://schemas.openxmlformats.org/drawingml/2006/wordprocessingDrawing" xmlns:w10="urn:schemas-microsoft-com:office:word" xmlns:w="http://schemas.openxmlformats.org/wordprocessingml/2006/main" xmlns:wne="http://schemas.microsoft.com/office/word/2006/wordml">
+<w:document xmlns:wpc="http://schemas.microsoft.com/office/word/2010/wordprocessingCanvas" xmlns:mc="http://schemas.openxmlformats.org/markup-compatibility/2006" xmlns:o="urn:schemas-microsoft-com:office:office" xmlns:r="http://schemas.openxmlformats.org/officeDocument/2006/relationships" xmlns:m="http://schemas.openxmlformats.org/officeDocument/2006/math" xmlns:v="urn:schemas-microsoft-com:vml" xmlns:wp14="http://schemas.microsoft.com/office/word/2010/wordprocessingDrawing" xmlns:wp="http://schemas.openxmlformats.org/drawingml/2006/wordprocessingDrawing" xmlns:w10="urn:schemas-microsoft-com:office:word" xmlns:w="http://schemas.openxmlformats.org/wordprocessingml/2006/main" xmlns:w14="http://schemas.microsoft.com/office/word/2010/wordml" xmlns:wpg="http://schemas.microsoft.com/office/word/2010/wordprocessingGroup" xmlns:wpi="http://schemas.microsoft.com/office/word/2010/wordprocessingInk" xmlns:wne="http://schemas.microsoft.com/office/word/2006/wordml" xmlns:wps="http://schemas.microsoft.com/office/word/2010/wordprocessingShape" mc:Ignorable="w14 wp14">
   <w:body>
     <w:p>
       <w:pPr>
@@ -76,7 +76,7 @@
     </w:p>
     <w:p>
       <w:pPr>
-        <w:pStyle w:val="Ttulo"/>
+        <w:pStyle w:val="Title"/>
         <w:rPr>
           <w:color w:val="000000"/>
           <w:sz w:val="32"/>
@@ -92,7 +92,7 @@
     </w:p>
     <w:p>
       <w:pPr>
-        <w:pStyle w:val="Ttulo"/>
+        <w:pStyle w:val="Title"/>
         <w:rPr>
           <w:color w:val="000000"/>
           <w:sz w:val="32"/>
@@ -108,7 +108,7 @@
     </w:p>
     <w:p>
       <w:pPr>
-        <w:pStyle w:val="Ttulo"/>
+        <w:pStyle w:val="Title"/>
         <w:rPr>
           <w:color w:val="000000"/>
           <w:sz w:val="32"/>
@@ -212,28 +212,12 @@
         </w:rPr>
         <w:t xml:space="preserve"> </w:t>
       </w:r>
-      <w:proofErr w:type="spellStart"/>
       <w:r>
         <w:rPr>
           <w:b/>
         </w:rPr>
-        <w:t>de</w:t>
+        <w:t>de 2013</w:t>
       </w:r>
-      <w:proofErr w:type="spellEnd"/>
-      <w:r>
-        <w:rPr>
-          <w:b/>
-        </w:rPr>
-        <w:t xml:space="preserve"> </w:t>
-      </w:r>
-      <w:proofErr w:type="gramStart"/>
-      <w:r>
-        <w:rPr>
-          <w:b/>
-        </w:rPr>
-        <w:t>2013</w:t>
-      </w:r>
-      <w:proofErr w:type="gramEnd"/>
     </w:p>
     <w:p>
       <w:pPr>
@@ -264,7 +248,7 @@
           <w:insideH w:val="single" w:sz="4" w:space="0" w:color="auto"/>
           <w:insideV w:val="single" w:sz="4" w:space="0" w:color="auto"/>
         </w:tblBorders>
-        <w:tblLook w:val="00A0"/>
+        <w:tblLook w:val="00A0" w:firstRow="1" w:lastRow="0" w:firstColumn="1" w:lastColumn="0" w:noHBand="0" w:noVBand="0"/>
       </w:tblPr>
       <w:tblGrid>
         <w:gridCol w:w="1335"/>
@@ -394,13 +378,8 @@
               <w:spacing w:after="0" w:line="240" w:lineRule="auto"/>
               <w:jc w:val="center"/>
             </w:pPr>
-            <w:proofErr w:type="spellStart"/>
             <w:r>
-              <w:t>Rhaissa</w:t>
-            </w:r>
-            <w:proofErr w:type="spellEnd"/>
-            <w:r>
-              <w:t xml:space="preserve"> Nogueira</w:t>
+              <w:t>Rhaissa Nogueira</w:t>
             </w:r>
           </w:p>
         </w:tc>
@@ -465,13 +444,8 @@
               <w:spacing w:after="0" w:line="240" w:lineRule="auto"/>
               <w:jc w:val="center"/>
             </w:pPr>
-            <w:proofErr w:type="spellStart"/>
             <w:r>
-              <w:t>Rhaissa</w:t>
-            </w:r>
-            <w:proofErr w:type="spellEnd"/>
-            <w:r>
-              <w:t xml:space="preserve"> Nogueira</w:t>
+              <w:t>Rhaissa Nogueira</w:t>
             </w:r>
           </w:p>
         </w:tc>
@@ -648,7 +622,7 @@
     </w:p>
     <w:p>
       <w:pPr>
-        <w:pStyle w:val="CabealhodoSumrio"/>
+        <w:pStyle w:val="TOCHeading"/>
         <w:jc w:val="both"/>
         <w:rPr>
           <w:color w:val="000000"/>
@@ -657,7 +631,7 @@
     </w:p>
     <w:p>
       <w:pPr>
-        <w:pStyle w:val="CabealhodoSumrio"/>
+        <w:pStyle w:val="TOCHeading"/>
         <w:jc w:val="both"/>
         <w:rPr>
           <w:color w:val="000000"/>
@@ -666,7 +640,7 @@
     </w:p>
     <w:p>
       <w:pPr>
-        <w:pStyle w:val="CabealhodoSumrio"/>
+        <w:pStyle w:val="TOCHeading"/>
         <w:jc w:val="both"/>
         <w:rPr>
           <w:color w:val="000000"/>
@@ -675,7 +649,7 @@
     </w:p>
     <w:p>
       <w:pPr>
-        <w:pStyle w:val="CabealhodoSumrio"/>
+        <w:pStyle w:val="TOCHeading"/>
         <w:jc w:val="both"/>
         <w:rPr>
           <w:color w:val="000000"/>
@@ -684,7 +658,7 @@
     </w:p>
     <w:p>
       <w:pPr>
-        <w:pStyle w:val="CabealhodoSumrio"/>
+        <w:pStyle w:val="TOCHeading"/>
         <w:jc w:val="both"/>
         <w:rPr>
           <w:color w:val="000000"/>
@@ -694,7 +668,7 @@
     <w:p/>
     <w:p>
       <w:pPr>
-        <w:pStyle w:val="CabealhodoSumrio"/>
+        <w:pStyle w:val="TOCHeading"/>
         <w:jc w:val="both"/>
         <w:rPr>
           <w:color w:val="000000"/>
@@ -708,15 +682,16 @@
         <w:t>Sumário</w:t>
       </w:r>
     </w:p>
-    <w:p>
-      <w:pPr>
-        <w:pStyle w:val="Sumrio2"/>
-        <w:rPr>
-          <w:rFonts w:asciiTheme="minorHAnsi" w:eastAsiaTheme="minorEastAsia" w:hAnsiTheme="minorHAnsi" w:cstheme="minorBidi"/>
+    <w:bookmarkStart w:id="0" w:name="_GoBack"/>
+    <w:bookmarkEnd w:id="0"/>
+    <w:p>
+      <w:pPr>
+        <w:pStyle w:val="TOC2"/>
+        <w:rPr>
           <w:noProof/>
           <w:sz w:val="22"/>
           <w:szCs w:val="22"/>
-          <w:lang w:eastAsia="pt-BR"/>
+          <w:lang w:val="ru-RU" w:eastAsia="ru-RU"/>
         </w:rPr>
       </w:pPr>
       <w:r>
@@ -728,7 +703,7 @@
       <w:r>
         <w:fldChar w:fldCharType="separate"/>
       </w:r>
-      <w:hyperlink w:anchor="_Toc359265684" w:history="1">
+      <w:hyperlink w:anchor="_Toc360100909" w:history="1">
         <w:r>
           <w:rPr>
             <w:rStyle w:val="Hyperlink"/>
@@ -739,11 +714,10 @@
         </w:r>
         <w:r>
           <w:rPr>
-            <w:rFonts w:asciiTheme="minorHAnsi" w:eastAsiaTheme="minorEastAsia" w:hAnsiTheme="minorHAnsi" w:cstheme="minorBidi"/>
             <w:noProof/>
             <w:sz w:val="22"/>
             <w:szCs w:val="22"/>
-            <w:lang w:eastAsia="pt-BR"/>
+            <w:lang w:val="ru-RU" w:eastAsia="ru-RU"/>
           </w:rPr>
           <w:tab/>
         </w:r>
@@ -774,7 +748,7 @@
             <w:noProof/>
             <w:webHidden/>
           </w:rPr>
-          <w:instrText xml:space="preserve"> PAGEREF _Toc359265684 \h </w:instrText>
+          <w:instrText xml:space="preserve"> PAGEREF _Toc360100909 \h </w:instrText>
         </w:r>
         <w:r>
           <w:rPr>
@@ -807,16 +781,15 @@
     </w:p>
     <w:p>
       <w:pPr>
-        <w:pStyle w:val="Sumrio2"/>
-        <w:rPr>
-          <w:rFonts w:asciiTheme="minorHAnsi" w:eastAsiaTheme="minorEastAsia" w:hAnsiTheme="minorHAnsi" w:cstheme="minorBidi"/>
+        <w:pStyle w:val="TOC2"/>
+        <w:rPr>
           <w:noProof/>
           <w:sz w:val="22"/>
           <w:szCs w:val="22"/>
-          <w:lang w:eastAsia="pt-BR"/>
-        </w:rPr>
-      </w:pPr>
-      <w:hyperlink w:anchor="_Toc359265685" w:history="1">
+          <w:lang w:val="ru-RU" w:eastAsia="ru-RU"/>
+        </w:rPr>
+      </w:pPr>
+      <w:hyperlink w:anchor="_Toc360100910" w:history="1">
         <w:r>
           <w:rPr>
             <w:rStyle w:val="Hyperlink"/>
@@ -827,11 +800,10 @@
         </w:r>
         <w:r>
           <w:rPr>
-            <w:rFonts w:asciiTheme="minorHAnsi" w:eastAsiaTheme="minorEastAsia" w:hAnsiTheme="minorHAnsi" w:cstheme="minorBidi"/>
             <w:noProof/>
             <w:sz w:val="22"/>
             <w:szCs w:val="22"/>
-            <w:lang w:eastAsia="pt-BR"/>
+            <w:lang w:val="ru-RU" w:eastAsia="ru-RU"/>
           </w:rPr>
           <w:tab/>
         </w:r>
@@ -862,7 +834,7 @@
             <w:noProof/>
             <w:webHidden/>
           </w:rPr>
-          <w:instrText xml:space="preserve"> PAGEREF _Toc359265685 \h </w:instrText>
+          <w:instrText xml:space="preserve"> PAGEREF _Toc360100910 \h </w:instrText>
         </w:r>
         <w:r>
           <w:rPr>
@@ -895,16 +867,15 @@
     </w:p>
     <w:p>
       <w:pPr>
-        <w:pStyle w:val="Sumrio2"/>
-        <w:rPr>
-          <w:rFonts w:asciiTheme="minorHAnsi" w:eastAsiaTheme="minorEastAsia" w:hAnsiTheme="minorHAnsi" w:cstheme="minorBidi"/>
+        <w:pStyle w:val="TOC2"/>
+        <w:rPr>
           <w:noProof/>
           <w:sz w:val="22"/>
           <w:szCs w:val="22"/>
-          <w:lang w:eastAsia="pt-BR"/>
-        </w:rPr>
-      </w:pPr>
-      <w:hyperlink w:anchor="_Toc359265686" w:history="1">
+          <w:lang w:val="ru-RU" w:eastAsia="ru-RU"/>
+        </w:rPr>
+      </w:pPr>
+      <w:hyperlink w:anchor="_Toc360100911" w:history="1">
         <w:r>
           <w:rPr>
             <w:rStyle w:val="Hyperlink"/>
@@ -915,11 +886,10 @@
         </w:r>
         <w:r>
           <w:rPr>
-            <w:rFonts w:asciiTheme="minorHAnsi" w:eastAsiaTheme="minorEastAsia" w:hAnsiTheme="minorHAnsi" w:cstheme="minorBidi"/>
             <w:noProof/>
             <w:sz w:val="22"/>
             <w:szCs w:val="22"/>
-            <w:lang w:eastAsia="pt-BR"/>
+            <w:lang w:val="ru-RU" w:eastAsia="ru-RU"/>
           </w:rPr>
           <w:tab/>
         </w:r>
@@ -950,7 +920,7 @@
             <w:noProof/>
             <w:webHidden/>
           </w:rPr>
-          <w:instrText xml:space="preserve"> PAGEREF _Toc359265686 \h </w:instrText>
+          <w:instrText xml:space="preserve"> PAGEREF _Toc360100911 \h </w:instrText>
         </w:r>
         <w:r>
           <w:rPr>
@@ -983,16 +953,15 @@
     </w:p>
     <w:p>
       <w:pPr>
-        <w:pStyle w:val="Sumrio2"/>
-        <w:rPr>
-          <w:rFonts w:asciiTheme="minorHAnsi" w:eastAsiaTheme="minorEastAsia" w:hAnsiTheme="minorHAnsi" w:cstheme="minorBidi"/>
+        <w:pStyle w:val="TOC2"/>
+        <w:rPr>
           <w:noProof/>
           <w:sz w:val="22"/>
           <w:szCs w:val="22"/>
-          <w:lang w:eastAsia="pt-BR"/>
-        </w:rPr>
-      </w:pPr>
-      <w:hyperlink w:anchor="_Toc359265687" w:history="1">
+          <w:lang w:val="ru-RU" w:eastAsia="ru-RU"/>
+        </w:rPr>
+      </w:pPr>
+      <w:hyperlink w:anchor="_Toc360100912" w:history="1">
         <w:r>
           <w:rPr>
             <w:rStyle w:val="Hyperlink"/>
@@ -1003,11 +972,10 @@
         </w:r>
         <w:r>
           <w:rPr>
-            <w:rFonts w:asciiTheme="minorHAnsi" w:eastAsiaTheme="minorEastAsia" w:hAnsiTheme="minorHAnsi" w:cstheme="minorBidi"/>
             <w:noProof/>
             <w:sz w:val="22"/>
             <w:szCs w:val="22"/>
-            <w:lang w:eastAsia="pt-BR"/>
+            <w:lang w:val="ru-RU" w:eastAsia="ru-RU"/>
           </w:rPr>
           <w:tab/>
         </w:r>
@@ -1038,7 +1006,7 @@
             <w:noProof/>
             <w:webHidden/>
           </w:rPr>
-          <w:instrText xml:space="preserve"> PAGEREF _Toc359265687 \h </w:instrText>
+          <w:instrText xml:space="preserve"> PAGEREF _Toc360100912 \h </w:instrText>
         </w:r>
         <w:r>
           <w:rPr>
@@ -1071,16 +1039,15 @@
     </w:p>
     <w:p>
       <w:pPr>
-        <w:pStyle w:val="Sumrio2"/>
-        <w:rPr>
-          <w:rFonts w:asciiTheme="minorHAnsi" w:eastAsiaTheme="minorEastAsia" w:hAnsiTheme="minorHAnsi" w:cstheme="minorBidi"/>
+        <w:pStyle w:val="TOC2"/>
+        <w:rPr>
           <w:noProof/>
           <w:sz w:val="22"/>
           <w:szCs w:val="22"/>
-          <w:lang w:eastAsia="pt-BR"/>
-        </w:rPr>
-      </w:pPr>
-      <w:hyperlink w:anchor="_Toc359265688" w:history="1">
+          <w:lang w:val="ru-RU" w:eastAsia="ru-RU"/>
+        </w:rPr>
+      </w:pPr>
+      <w:hyperlink w:anchor="_Toc360100913" w:history="1">
         <w:r>
           <w:rPr>
             <w:rStyle w:val="Hyperlink"/>
@@ -1091,11 +1058,10 @@
         </w:r>
         <w:r>
           <w:rPr>
-            <w:rFonts w:asciiTheme="minorHAnsi" w:eastAsiaTheme="minorEastAsia" w:hAnsiTheme="minorHAnsi" w:cstheme="minorBidi"/>
             <w:noProof/>
             <w:sz w:val="22"/>
             <w:szCs w:val="22"/>
-            <w:lang w:eastAsia="pt-BR"/>
+            <w:lang w:val="ru-RU" w:eastAsia="ru-RU"/>
           </w:rPr>
           <w:tab/>
         </w:r>
@@ -1126,7 +1092,7 @@
             <w:noProof/>
             <w:webHidden/>
           </w:rPr>
-          <w:instrText xml:space="preserve"> PAGEREF _Toc359265688 \h </w:instrText>
+          <w:instrText xml:space="preserve"> PAGEREF _Toc360100913 \h </w:instrText>
         </w:r>
         <w:r>
           <w:rPr>
@@ -1159,16 +1125,15 @@
     </w:p>
     <w:p>
       <w:pPr>
-        <w:pStyle w:val="Sumrio2"/>
-        <w:rPr>
-          <w:rFonts w:asciiTheme="minorHAnsi" w:eastAsiaTheme="minorEastAsia" w:hAnsiTheme="minorHAnsi" w:cstheme="minorBidi"/>
+        <w:pStyle w:val="TOC2"/>
+        <w:rPr>
           <w:noProof/>
           <w:sz w:val="22"/>
           <w:szCs w:val="22"/>
-          <w:lang w:eastAsia="pt-BR"/>
-        </w:rPr>
-      </w:pPr>
-      <w:hyperlink w:anchor="_Toc359265689" w:history="1">
+          <w:lang w:val="ru-RU" w:eastAsia="ru-RU"/>
+        </w:rPr>
+      </w:pPr>
+      <w:hyperlink w:anchor="_Toc360100914" w:history="1">
         <w:r>
           <w:rPr>
             <w:rStyle w:val="Hyperlink"/>
@@ -1179,11 +1144,10 @@
         </w:r>
         <w:r>
           <w:rPr>
-            <w:rFonts w:asciiTheme="minorHAnsi" w:eastAsiaTheme="minorEastAsia" w:hAnsiTheme="minorHAnsi" w:cstheme="minorBidi"/>
             <w:noProof/>
             <w:sz w:val="22"/>
             <w:szCs w:val="22"/>
-            <w:lang w:eastAsia="pt-BR"/>
+            <w:lang w:val="ru-RU" w:eastAsia="ru-RU"/>
           </w:rPr>
           <w:tab/>
         </w:r>
@@ -1214,7 +1178,7 @@
             <w:noProof/>
             <w:webHidden/>
           </w:rPr>
-          <w:instrText xml:space="preserve"> PAGEREF _Toc359265689 \h </w:instrText>
+          <w:instrText xml:space="preserve"> PAGEREF _Toc360100914 \h </w:instrText>
         </w:r>
         <w:r>
           <w:rPr>
@@ -1365,7 +1329,7 @@
     </w:p>
     <w:p>
       <w:pPr>
-        <w:pStyle w:val="Ttulo2"/>
+        <w:pStyle w:val="Heading2"/>
         <w:numPr>
           <w:ilvl w:val="0"/>
           <w:numId w:val="1"/>
@@ -1375,7 +1339,7 @@
           <w:b/>
         </w:rPr>
       </w:pPr>
-      <w:bookmarkStart w:id="0" w:name="_Toc359265684"/>
+      <w:bookmarkStart w:id="1" w:name="_Toc360100909"/>
       <w:r>
         <w:rPr>
           <w:b/>
@@ -1383,7 +1347,7 @@
         <w:lastRenderedPageBreak/>
         <w:t>Introdução</w:t>
       </w:r>
-      <w:bookmarkEnd w:id="0"/>
+      <w:bookmarkEnd w:id="1"/>
     </w:p>
     <w:p>
       <w:pPr>
@@ -1395,15 +1359,7 @@
         <w:jc w:val="both"/>
       </w:pPr>
       <w:r>
-        <w:t xml:space="preserve">Este plano tem como objetivo definir quais os riscos </w:t>
-      </w:r>
-      <w:proofErr w:type="gramStart"/>
-      <w:r>
-        <w:t>estão</w:t>
-      </w:r>
-      <w:proofErr w:type="gramEnd"/>
-      <w:r>
-        <w:t xml:space="preserve"> mais próximos do projeto SAD, e após sua definição avaliar seu nível de risco ao sucesso do projeto e planejar/projetar a respostas a estes ricos</w:t>
+        <w:t>Este plano tem como objetivo definir quais os riscos estão mais próximos do projeto SAD, e após sua definição avaliar seu nível de risco ao sucesso do projeto e planejar/projetar a respostas a estes ricos</w:t>
       </w:r>
       <w:r>
         <w:t>.</w:t>
@@ -1414,7 +1370,7 @@
     </w:p>
     <w:p>
       <w:pPr>
-        <w:pStyle w:val="Ttulo2"/>
+        <w:pStyle w:val="Heading2"/>
         <w:numPr>
           <w:ilvl w:val="0"/>
           <w:numId w:val="1"/>
@@ -1424,14 +1380,14 @@
           <w:b/>
         </w:rPr>
       </w:pPr>
-      <w:bookmarkStart w:id="1" w:name="_Toc359265685"/>
+      <w:bookmarkStart w:id="2" w:name="_Toc360100910"/>
       <w:r>
         <w:rPr>
           <w:b/>
         </w:rPr>
         <w:t>Identificação dos riscos</w:t>
       </w:r>
-      <w:bookmarkEnd w:id="1"/>
+      <w:bookmarkEnd w:id="2"/>
     </w:p>
     <w:p/>
     <w:p>
@@ -1441,20 +1397,12 @@
     </w:p>
     <w:p>
       <w:r>
-        <w:t>De acordo com o que está</w:t>
+        <w:t>De acordo com o que está  acordado entre o time do projeto, os riscos estão registrados e mantidos no documento de Análise de Riscos dentro da pasta de Plano do Projeto.</w:t>
       </w:r>
-      <w:proofErr w:type="gramStart"/>
-      <w:r>
-        <w:t xml:space="preserve">  </w:t>
-      </w:r>
-      <w:proofErr w:type="gramEnd"/>
-      <w:r>
-        <w:t>acordado entre o time do projeto, os riscos estão registrados e mantidos no documento de Análise de Riscos dentro da pasta de Plano do Projeto.</w:t>
-      </w:r>
-    </w:p>
-    <w:p>
-      <w:pPr>
-        <w:pStyle w:val="Ttulo2"/>
+    </w:p>
+    <w:p>
+      <w:pPr>
+        <w:pStyle w:val="Heading2"/>
         <w:numPr>
           <w:ilvl w:val="0"/>
           <w:numId w:val="1"/>
@@ -1464,37 +1412,37 @@
           <w:b/>
         </w:rPr>
       </w:pPr>
-      <w:bookmarkStart w:id="2" w:name="_Toc359265686"/>
+      <w:bookmarkStart w:id="3" w:name="_Toc360100911"/>
       <w:r>
         <w:rPr>
           <w:b/>
         </w:rPr>
         <w:t>Análise</w:t>
       </w:r>
-      <w:bookmarkEnd w:id="2"/>
+      <w:bookmarkEnd w:id="3"/>
     </w:p>
     <w:p/>
     <w:p>
       <w:r>
-        <w:t xml:space="preserve">A análise inicial quanto ao impacto, probabilidade e priorização é realizada pelo gestor de riscos, sendo usado como referência bases de dados de projetos anteriores. O impacto em </w:t>
+        <w:t xml:space="preserve">A análise inicial quanto ao impacto, probabilidade e priorização é realizada pelo gestor de riscos, sendo usado como referência bases de dados de projetos anteriores. O impacto em sí é medido em dias de atraso, tendo para as oportunidades que forem encontradas o impacto em dias negativos (Ex.: -15 dias). Alterações ou acréscimos serão realizados através de reuniões semanais com os gestores do projeto e registrados no documento </w:t>
       </w:r>
-      <w:proofErr w:type="spellStart"/>
       <w:r>
-        <w:t>sí</w:t>
+        <w:t xml:space="preserve">de </w:t>
       </w:r>
-      <w:proofErr w:type="spellEnd"/>
       <w:r>
-        <w:t xml:space="preserve"> é medido em dias de atraso, tendo para as oportunidades que forem encontradas o impacto em dias negativos (Ex.: -15 dias). Alterações ou acréscimos serão realizados através de reuniões semanais com os gestores do projeto e registrados no documento </w:t>
+        <w:t>Análise</w:t>
       </w:r>
-      <w:proofErr w:type="spellStart"/>
-      <w:proofErr w:type="gramStart"/>
       <w:r>
-        <w:t>SGB_ANRI_AnáliseDeRiscos</w:t>
+        <w:t xml:space="preserve"> </w:t>
       </w:r>
-      <w:proofErr w:type="spellEnd"/>
-      <w:proofErr w:type="gramEnd"/>
       <w:r>
-        <w:t>, através de relatos destes, ou então se identificado pelo gestor de integração ou Gestor de Risco.</w:t>
+        <w:t>De</w:t>
+      </w:r>
+      <w:r>
+        <w:t xml:space="preserve"> </w:t>
+      </w:r>
+      <w:r>
+        <w:t>Riscos, através de relatos destes, ou então se identificado pelo gestor de integração ou Gestor de Risco.</w:t>
       </w:r>
     </w:p>
     <w:p>
@@ -1526,7 +1474,10 @@
         </w:numPr>
       </w:pPr>
       <w:r>
-        <w:t>Probabilidade: Baixa = 1; Média = 2; Alta = 5;</w:t>
+        <w:t xml:space="preserve">Probabilidade: </w:t>
+      </w:r>
+      <w:r>
+        <w:t>será definida em porcetagem no documento de análise de risco</w:t>
       </w:r>
     </w:p>
     <w:p>
@@ -1548,20 +1499,12 @@
         </w:numPr>
       </w:pPr>
       <w:r>
-        <w:t xml:space="preserve">Priorização: </w:t>
+        <w:t>Priorização: Probabilidade X Impacto;</w:t>
       </w:r>
-      <w:proofErr w:type="gramStart"/>
-      <w:r>
-        <w:t>Probabilidade X Impacto</w:t>
-      </w:r>
-      <w:proofErr w:type="gramEnd"/>
-      <w:r>
-        <w:t>;</w:t>
-      </w:r>
-    </w:p>
-    <w:p>
-      <w:pPr>
-        <w:pStyle w:val="Ttulo2"/>
+    </w:p>
+    <w:p>
+      <w:pPr>
+        <w:pStyle w:val="Heading2"/>
         <w:numPr>
           <w:ilvl w:val="0"/>
           <w:numId w:val="1"/>
@@ -1571,18 +1514,26 @@
           <w:b/>
         </w:rPr>
       </w:pPr>
-      <w:bookmarkStart w:id="3" w:name="_Toc359265687"/>
+      <w:bookmarkStart w:id="4" w:name="_Toc360100912"/>
       <w:r>
         <w:rPr>
           <w:b/>
         </w:rPr>
         <w:t>Ações</w:t>
       </w:r>
-      <w:bookmarkEnd w:id="3"/>
-    </w:p>
-    <w:p>
-      <w:pPr>
-        <w:pStyle w:val="Ttulo2"/>
+      <w:bookmarkEnd w:id="4"/>
+    </w:p>
+    <w:p>
+      <w:r>
+        <w:t xml:space="preserve">No documento de análise de riscos foi estabelecido o que pode ocorrer de consequencia no projeto caso um dos riscos levantados venha a ocorrer, e </w:t>
+      </w:r>
+      <w:r>
+        <w:t>a resposta a cada um dos riscos levantados.</w:t>
+      </w:r>
+    </w:p>
+    <w:p>
+      <w:pPr>
+        <w:pStyle w:val="Heading2"/>
         <w:numPr>
           <w:ilvl w:val="0"/>
           <w:numId w:val="1"/>
@@ -1592,18 +1543,23 @@
           <w:b/>
         </w:rPr>
       </w:pPr>
-      <w:bookmarkStart w:id="4" w:name="_Toc359265688"/>
+      <w:bookmarkStart w:id="5" w:name="_Toc360100913"/>
       <w:r>
         <w:rPr>
           <w:b/>
         </w:rPr>
         <w:t>Status de Riscos</w:t>
       </w:r>
-      <w:bookmarkEnd w:id="4"/>
-    </w:p>
-    <w:p>
-      <w:pPr>
-        <w:pStyle w:val="Ttulo2"/>
+      <w:bookmarkEnd w:id="5"/>
+    </w:p>
+    <w:p>
+      <w:r>
+        <w:t>O status dos riscos será acompanhado por meio do documento de análise riscos, onde será possível ver através da tabela a como estão categorizados os riscos.</w:t>
+      </w:r>
+    </w:p>
+    <w:p>
+      <w:pPr>
+        <w:pStyle w:val="Heading2"/>
         <w:numPr>
           <w:ilvl w:val="0"/>
           <w:numId w:val="1"/>
@@ -1613,19 +1569,24 @@
           <w:b/>
         </w:rPr>
       </w:pPr>
-      <w:bookmarkStart w:id="5" w:name="_Toc359265689"/>
+      <w:bookmarkStart w:id="6" w:name="_Toc360100914"/>
       <w:r>
         <w:rPr>
           <w:b/>
         </w:rPr>
         <w:t>Acompanhamento de ações realizadas</w:t>
       </w:r>
-      <w:bookmarkEnd w:id="5"/>
+      <w:bookmarkEnd w:id="6"/>
+    </w:p>
+    <w:p>
+      <w:r>
+        <w:t>Como foi estabelecida pelo menos uma reunião semanal do grupo, através dessa reunião iremos conversar sobre os problemas que cada um passou durante seu trabalho afim de, assim conseguir rastrear a ocorrência de problemas e tentar barrar os riscos que levantamos no documento de Análise de riscos, fazendo um acompanhamento contínuo do status do projeto.</w:t>
+      </w:r>
     </w:p>
     <w:sectPr>
-      <w:headerReference w:type="default" r:id="rId7"/>
-      <w:footerReference w:type="default" r:id="rId8"/>
-      <w:footerReference w:type="first" r:id="rId9"/>
+      <w:headerReference w:type="default" r:id="rId8"/>
+      <w:footerReference w:type="default" r:id="rId9"/>
+      <w:footerReference w:type="first" r:id="rId10"/>
       <w:pgSz w:w="11906" w:h="16838"/>
       <w:pgMar w:top="1134" w:right="1134" w:bottom="1134" w:left="1134" w:header="709" w:footer="709" w:gutter="0"/>
       <w:cols w:space="708"/>
@@ -1637,7 +1598,7 @@
 </file>
 
 <file path=word/endnotes.xml><?xml version="1.0" encoding="utf-8"?>
-<w:endnotes xmlns:ve="http://schemas.openxmlformats.org/markup-compatibility/2006" xmlns:o="urn:schemas-microsoft-com:office:office" xmlns:r="http://schemas.openxmlformats.org/officeDocument/2006/relationships" xmlns:m="http://schemas.openxmlformats.org/officeDocument/2006/math" xmlns:v="urn:schemas-microsoft-com:vml" xmlns:wp="http://schemas.openxmlformats.org/drawingml/2006/wordprocessingDrawing" xmlns:w10="urn:schemas-microsoft-com:office:word" xmlns:w="http://schemas.openxmlformats.org/wordprocessingml/2006/main" xmlns:wne="http://schemas.microsoft.com/office/word/2006/wordml">
+<w:endnotes xmlns:wpc="http://schemas.microsoft.com/office/word/2010/wordprocessingCanvas" xmlns:mc="http://schemas.openxmlformats.org/markup-compatibility/2006" xmlns:o="urn:schemas-microsoft-com:office:office" xmlns:r="http://schemas.openxmlformats.org/officeDocument/2006/relationships" xmlns:m="http://schemas.openxmlformats.org/officeDocument/2006/math" xmlns:v="urn:schemas-microsoft-com:vml" xmlns:wp14="http://schemas.microsoft.com/office/word/2010/wordprocessingDrawing" xmlns:wp="http://schemas.openxmlformats.org/drawingml/2006/wordprocessingDrawing" xmlns:w10="urn:schemas-microsoft-com:office:word" xmlns:w="http://schemas.openxmlformats.org/wordprocessingml/2006/main" xmlns:w14="http://schemas.microsoft.com/office/word/2010/wordml" xmlns:wpg="http://schemas.microsoft.com/office/word/2010/wordprocessingGroup" xmlns:wpi="http://schemas.microsoft.com/office/word/2010/wordprocessingInk" xmlns:wne="http://schemas.microsoft.com/office/word/2006/wordml" xmlns:wps="http://schemas.microsoft.com/office/word/2010/wordprocessingShape" mc:Ignorable="w14 wp14">
   <w:endnote w:type="separator" w:id="-1">
     <w:p>
       <w:pPr>
@@ -1662,47 +1623,60 @@
 </file>
 
 <file path=word/footer1.xml><?xml version="1.0" encoding="utf-8"?>
-<w:ftr xmlns:ve="http://schemas.openxmlformats.org/markup-compatibility/2006" xmlns:o="urn:schemas-microsoft-com:office:office" xmlns:r="http://schemas.openxmlformats.org/officeDocument/2006/relationships" xmlns:m="http://schemas.openxmlformats.org/officeDocument/2006/math" xmlns:v="urn:schemas-microsoft-com:vml" xmlns:wp="http://schemas.openxmlformats.org/drawingml/2006/wordprocessingDrawing" xmlns:w10="urn:schemas-microsoft-com:office:word" xmlns:w="http://schemas.openxmlformats.org/wordprocessingml/2006/main" xmlns:wne="http://schemas.microsoft.com/office/word/2006/wordml">
+<w:ftr xmlns:wpc="http://schemas.microsoft.com/office/word/2010/wordprocessingCanvas" xmlns:mc="http://schemas.openxmlformats.org/markup-compatibility/2006" xmlns:o="urn:schemas-microsoft-com:office:office" xmlns:r="http://schemas.openxmlformats.org/officeDocument/2006/relationships" xmlns:m="http://schemas.openxmlformats.org/officeDocument/2006/math" xmlns:v="urn:schemas-microsoft-com:vml" xmlns:wp14="http://schemas.microsoft.com/office/word/2010/wordprocessingDrawing" xmlns:wp="http://schemas.openxmlformats.org/drawingml/2006/wordprocessingDrawing" xmlns:w10="urn:schemas-microsoft-com:office:word" xmlns:w="http://schemas.openxmlformats.org/wordprocessingml/2006/main" xmlns:w14="http://schemas.microsoft.com/office/word/2010/wordml" xmlns:wpg="http://schemas.microsoft.com/office/word/2010/wordprocessingGroup" xmlns:wpi="http://schemas.microsoft.com/office/word/2010/wordprocessingInk" xmlns:wne="http://schemas.microsoft.com/office/word/2006/wordml" xmlns:wps="http://schemas.microsoft.com/office/word/2010/wordprocessingShape" mc:Ignorable="w14 wp14">
   <w:p>
     <w:pPr>
-      <w:pStyle w:val="Rodap"/>
+      <w:pStyle w:val="Footer"/>
       <w:jc w:val="right"/>
     </w:pPr>
-    <w:fldSimple w:instr="PAGE   \* MERGEFORMAT">
-      <w:r>
-        <w:rPr>
-          <w:noProof/>
-        </w:rPr>
-        <w:t>4</w:t>
-      </w:r>
-    </w:fldSimple>
+    <w:r>
+      <w:fldChar w:fldCharType="begin"/>
+    </w:r>
+    <w:r>
+      <w:instrText>PAGE   \* MERGEFORMAT</w:instrText>
+    </w:r>
+    <w:r>
+      <w:fldChar w:fldCharType="separate"/>
+    </w:r>
+    <w:r>
+      <w:rPr>
+        <w:noProof/>
+      </w:rPr>
+      <w:t>4</w:t>
+    </w:r>
+    <w:r>
+      <w:rPr>
+        <w:noProof/>
+      </w:rPr>
+      <w:fldChar w:fldCharType="end"/>
+    </w:r>
   </w:p>
   <w:p>
     <w:pPr>
-      <w:pStyle w:val="Rodap"/>
+      <w:pStyle w:val="Footer"/>
     </w:pPr>
   </w:p>
 </w:ftr>
 </file>
 
 <file path=word/footer2.xml><?xml version="1.0" encoding="utf-8"?>
-<w:ftr xmlns:ve="http://schemas.openxmlformats.org/markup-compatibility/2006" xmlns:o="urn:schemas-microsoft-com:office:office" xmlns:r="http://schemas.openxmlformats.org/officeDocument/2006/relationships" xmlns:m="http://schemas.openxmlformats.org/officeDocument/2006/math" xmlns:v="urn:schemas-microsoft-com:vml" xmlns:wp="http://schemas.openxmlformats.org/drawingml/2006/wordprocessingDrawing" xmlns:w10="urn:schemas-microsoft-com:office:word" xmlns:w="http://schemas.openxmlformats.org/wordprocessingml/2006/main" xmlns:wne="http://schemas.microsoft.com/office/word/2006/wordml">
+<w:ftr xmlns:wpc="http://schemas.microsoft.com/office/word/2010/wordprocessingCanvas" xmlns:mc="http://schemas.openxmlformats.org/markup-compatibility/2006" xmlns:o="urn:schemas-microsoft-com:office:office" xmlns:r="http://schemas.openxmlformats.org/officeDocument/2006/relationships" xmlns:m="http://schemas.openxmlformats.org/officeDocument/2006/math" xmlns:v="urn:schemas-microsoft-com:vml" xmlns:wp14="http://schemas.microsoft.com/office/word/2010/wordprocessingDrawing" xmlns:wp="http://schemas.openxmlformats.org/drawingml/2006/wordprocessingDrawing" xmlns:w10="urn:schemas-microsoft-com:office:word" xmlns:w="http://schemas.openxmlformats.org/wordprocessingml/2006/main" xmlns:w14="http://schemas.microsoft.com/office/word/2010/wordml" xmlns:wpg="http://schemas.microsoft.com/office/word/2010/wordprocessingGroup" xmlns:wpi="http://schemas.microsoft.com/office/word/2010/wordprocessingInk" xmlns:wne="http://schemas.microsoft.com/office/word/2006/wordml" xmlns:wps="http://schemas.microsoft.com/office/word/2010/wordprocessingShape" mc:Ignorable="w14 wp14">
   <w:p>
     <w:pPr>
-      <w:pStyle w:val="Rodap"/>
+      <w:pStyle w:val="Footer"/>
       <w:jc w:val="right"/>
     </w:pPr>
   </w:p>
   <w:p>
     <w:pPr>
-      <w:pStyle w:val="Rodap"/>
+      <w:pStyle w:val="Footer"/>
     </w:pPr>
   </w:p>
 </w:ftr>
 </file>
 
 <file path=word/footnotes.xml><?xml version="1.0" encoding="utf-8"?>
-<w:footnotes xmlns:ve="http://schemas.openxmlformats.org/markup-compatibility/2006" xmlns:o="urn:schemas-microsoft-com:office:office" xmlns:r="http://schemas.openxmlformats.org/officeDocument/2006/relationships" xmlns:m="http://schemas.openxmlformats.org/officeDocument/2006/math" xmlns:v="urn:schemas-microsoft-com:vml" xmlns:wp="http://schemas.openxmlformats.org/drawingml/2006/wordprocessingDrawing" xmlns:w10="urn:schemas-microsoft-com:office:word" xmlns:w="http://schemas.openxmlformats.org/wordprocessingml/2006/main" xmlns:wne="http://schemas.microsoft.com/office/word/2006/wordml">
+<w:footnotes xmlns:wpc="http://schemas.microsoft.com/office/word/2010/wordprocessingCanvas" xmlns:mc="http://schemas.openxmlformats.org/markup-compatibility/2006" xmlns:o="urn:schemas-microsoft-com:office:office" xmlns:r="http://schemas.openxmlformats.org/officeDocument/2006/relationships" xmlns:m="http://schemas.openxmlformats.org/officeDocument/2006/math" xmlns:v="urn:schemas-microsoft-com:vml" xmlns:wp14="http://schemas.microsoft.com/office/word/2010/wordprocessingDrawing" xmlns:wp="http://schemas.openxmlformats.org/drawingml/2006/wordprocessingDrawing" xmlns:w10="urn:schemas-microsoft-com:office:word" xmlns:w="http://schemas.openxmlformats.org/wordprocessingml/2006/main" xmlns:w14="http://schemas.microsoft.com/office/word/2010/wordml" xmlns:wpg="http://schemas.microsoft.com/office/word/2010/wordprocessingGroup" xmlns:wpi="http://schemas.microsoft.com/office/word/2010/wordprocessingInk" xmlns:wne="http://schemas.microsoft.com/office/word/2006/wordml" xmlns:wps="http://schemas.microsoft.com/office/word/2010/wordprocessingShape" mc:Ignorable="w14 wp14">
   <w:footnote w:type="separator" w:id="-1">
     <w:p>
       <w:pPr>
@@ -1727,7 +1701,7 @@
 </file>
 
 <file path=word/header1.xml><?xml version="1.0" encoding="utf-8"?>
-<w:hdr xmlns:ve="http://schemas.openxmlformats.org/markup-compatibility/2006" xmlns:o="urn:schemas-microsoft-com:office:office" xmlns:r="http://schemas.openxmlformats.org/officeDocument/2006/relationships" xmlns:m="http://schemas.openxmlformats.org/officeDocument/2006/math" xmlns:v="urn:schemas-microsoft-com:vml" xmlns:wp="http://schemas.openxmlformats.org/drawingml/2006/wordprocessingDrawing" xmlns:w10="urn:schemas-microsoft-com:office:word" xmlns:w="http://schemas.openxmlformats.org/wordprocessingml/2006/main" xmlns:wne="http://schemas.microsoft.com/office/word/2006/wordml">
+<w:hdr xmlns:wpc="http://schemas.microsoft.com/office/word/2010/wordprocessingCanvas" xmlns:mc="http://schemas.openxmlformats.org/markup-compatibility/2006" xmlns:o="urn:schemas-microsoft-com:office:office" xmlns:r="http://schemas.openxmlformats.org/officeDocument/2006/relationships" xmlns:m="http://schemas.openxmlformats.org/officeDocument/2006/math" xmlns:v="urn:schemas-microsoft-com:vml" xmlns:wp14="http://schemas.microsoft.com/office/word/2010/wordprocessingDrawing" xmlns:wp="http://schemas.openxmlformats.org/drawingml/2006/wordprocessingDrawing" xmlns:w10="urn:schemas-microsoft-com:office:word" xmlns:w="http://schemas.openxmlformats.org/wordprocessingml/2006/main" xmlns:w14="http://schemas.microsoft.com/office/word/2010/wordml" xmlns:wpg="http://schemas.microsoft.com/office/word/2010/wordprocessingGroup" xmlns:wpi="http://schemas.microsoft.com/office/word/2010/wordprocessingInk" xmlns:wne="http://schemas.microsoft.com/office/word/2006/wordml" xmlns:wps="http://schemas.microsoft.com/office/word/2010/wordprocessingShape" mc:Ignorable="w14 wp14">
   <w:tbl>
     <w:tblPr>
       <w:tblW w:w="0" w:type="auto"/>
@@ -1739,7 +1713,7 @@
         <w:insideH w:val="single" w:sz="4" w:space="0" w:color="auto"/>
         <w:insideV w:val="single" w:sz="4" w:space="0" w:color="auto"/>
       </w:tblBorders>
-      <w:tblLook w:val="00A0"/>
+      <w:tblLook w:val="00A0" w:firstRow="1" w:lastRow="0" w:firstColumn="1" w:lastColumn="0" w:noHBand="0" w:noVBand="0"/>
     </w:tblPr>
     <w:tblGrid>
       <w:gridCol w:w="4746"/>
@@ -1755,7 +1729,7 @@
         </w:tcPr>
         <w:p>
           <w:pPr>
-            <w:pStyle w:val="Cabealho"/>
+            <w:pStyle w:val="Header"/>
           </w:pPr>
           <w:r>
             <w:t>SAD – Sistema de Avaliação do Docente</w:t>
@@ -1768,7 +1742,7 @@
         </w:tcPr>
         <w:p>
           <w:pPr>
-            <w:pStyle w:val="Cabealho"/>
+            <w:pStyle w:val="Header"/>
             <w:tabs>
               <w:tab w:val="clear" w:pos="4252"/>
               <w:tab w:val="clear" w:pos="8504"/>
@@ -1792,7 +1766,7 @@
         </w:tcPr>
         <w:p>
           <w:pPr>
-            <w:pStyle w:val="Cabealho"/>
+            <w:pStyle w:val="Header"/>
           </w:pPr>
           <w:r>
             <w:t>Plano de Gerenciamento de Riscos</w:t>
@@ -1805,7 +1779,7 @@
         </w:tcPr>
         <w:p>
           <w:pPr>
-            <w:pStyle w:val="Cabealho"/>
+            <w:pStyle w:val="Header"/>
           </w:pPr>
           <w:r>
             <w:t xml:space="preserve">Data: </w:t>
@@ -1822,14 +1796,14 @@
   </w:tbl>
   <w:p>
     <w:pPr>
-      <w:pStyle w:val="Cabealho"/>
+      <w:pStyle w:val="Header"/>
     </w:pPr>
   </w:p>
 </w:hdr>
 </file>
 
 <file path=word/numbering.xml><?xml version="1.0" encoding="utf-8"?>
-<w:numbering xmlns:ve="http://schemas.openxmlformats.org/markup-compatibility/2006" xmlns:o="urn:schemas-microsoft-com:office:office" xmlns:r="http://schemas.openxmlformats.org/officeDocument/2006/relationships" xmlns:m="http://schemas.openxmlformats.org/officeDocument/2006/math" xmlns:v="urn:schemas-microsoft-com:vml" xmlns:wp="http://schemas.openxmlformats.org/drawingml/2006/wordprocessingDrawing" xmlns:w10="urn:schemas-microsoft-com:office:word" xmlns:w="http://schemas.openxmlformats.org/wordprocessingml/2006/main" xmlns:wne="http://schemas.microsoft.com/office/word/2006/wordml">
+<w:numbering xmlns:wpc="http://schemas.microsoft.com/office/word/2010/wordprocessingCanvas" xmlns:mc="http://schemas.openxmlformats.org/markup-compatibility/2006" xmlns:o="urn:schemas-microsoft-com:office:office" xmlns:r="http://schemas.openxmlformats.org/officeDocument/2006/relationships" xmlns:m="http://schemas.openxmlformats.org/officeDocument/2006/math" xmlns:v="urn:schemas-microsoft-com:vml" xmlns:wp14="http://schemas.microsoft.com/office/word/2010/wordprocessingDrawing" xmlns:wp="http://schemas.openxmlformats.org/drawingml/2006/wordprocessingDrawing" xmlns:w10="urn:schemas-microsoft-com:office:word" xmlns:w="http://schemas.openxmlformats.org/wordprocessingml/2006/main" xmlns:w14="http://schemas.microsoft.com/office/word/2010/wordml" xmlns:wpg="http://schemas.microsoft.com/office/word/2010/wordprocessingGroup" xmlns:wpi="http://schemas.microsoft.com/office/word/2010/wordprocessingInk" xmlns:wne="http://schemas.microsoft.com/office/word/2006/wordml" xmlns:wps="http://schemas.microsoft.com/office/word/2010/wordprocessingShape" mc:Ignorable="w14 wp14">
   <w:abstractNum w:abstractNumId="0">
     <w:nsid w:val="16E159B5"/>
     <w:multiLevelType w:val="multilevel"/>
@@ -3295,12 +3269,12 @@
 </file>
 
 <file path=word/styles.xml><?xml version="1.0" encoding="utf-8"?>
-<w:styles xmlns:r="http://schemas.openxmlformats.org/officeDocument/2006/relationships" xmlns:w="http://schemas.openxmlformats.org/wordprocessingml/2006/main">
+<w:styles xmlns:mc="http://schemas.openxmlformats.org/markup-compatibility/2006" xmlns:r="http://schemas.openxmlformats.org/officeDocument/2006/relationships" xmlns:w="http://schemas.openxmlformats.org/wordprocessingml/2006/main" xmlns:w14="http://schemas.microsoft.com/office/word/2010/wordml" mc:Ignorable="w14">
   <w:docDefaults>
     <w:rPrDefault>
       <w:rPr>
         <w:rFonts w:ascii="Calibri" w:eastAsia="Times New Roman" w:hAnsi="Calibri" w:cs="Times New Roman"/>
-        <w:lang w:val="pt-BR" w:eastAsia="pt-BR" w:bidi="ar-SA"/>
+        <w:lang w:val="ru-RU" w:eastAsia="ru-RU" w:bidi="ar-SA"/>
       </w:rPr>
     </w:rPrDefault>
     <w:pPrDefault/>
@@ -3584,14 +3558,14 @@
     <w:rPr>
       <w:sz w:val="21"/>
       <w:szCs w:val="21"/>
-      <w:lang w:eastAsia="en-US"/>
+      <w:lang w:val="pt-BR" w:eastAsia="en-US"/>
     </w:rPr>
   </w:style>
-  <w:style w:type="paragraph" w:styleId="Ttulo1">
+  <w:style w:type="paragraph" w:styleId="Heading1">
     <w:name w:val="heading 1"/>
     <w:basedOn w:val="Normal"/>
     <w:next w:val="Normal"/>
-    <w:link w:val="Ttulo1Char"/>
+    <w:link w:val="Heading1Char"/>
     <w:uiPriority w:val="99"/>
     <w:qFormat/>
     <w:rsid w:val="00DE76B0"/>
@@ -3609,11 +3583,11 @@
       <w:szCs w:val="40"/>
     </w:rPr>
   </w:style>
-  <w:style w:type="paragraph" w:styleId="Ttulo2">
+  <w:style w:type="paragraph" w:styleId="Heading2">
     <w:name w:val="heading 2"/>
     <w:basedOn w:val="Normal"/>
     <w:next w:val="Normal"/>
-    <w:link w:val="Ttulo2Char"/>
+    <w:link w:val="Heading2Char"/>
     <w:uiPriority w:val="99"/>
     <w:qFormat/>
     <w:rsid w:val="00DE76B0"/>
@@ -3630,11 +3604,11 @@
       <w:szCs w:val="32"/>
     </w:rPr>
   </w:style>
-  <w:style w:type="paragraph" w:styleId="Ttulo3">
+  <w:style w:type="paragraph" w:styleId="Heading3">
     <w:name w:val="heading 3"/>
     <w:basedOn w:val="Normal"/>
     <w:next w:val="Normal"/>
-    <w:link w:val="Ttulo3Char"/>
+    <w:link w:val="Heading3Char"/>
     <w:uiPriority w:val="99"/>
     <w:qFormat/>
     <w:rsid w:val="00DE76B0"/>
@@ -3650,11 +3624,11 @@
       <w:szCs w:val="32"/>
     </w:rPr>
   </w:style>
-  <w:style w:type="paragraph" w:styleId="Ttulo4">
+  <w:style w:type="paragraph" w:styleId="Heading4">
     <w:name w:val="heading 4"/>
     <w:basedOn w:val="Normal"/>
     <w:next w:val="Normal"/>
-    <w:link w:val="Ttulo4Char"/>
+    <w:link w:val="Heading4Char"/>
     <w:uiPriority w:val="99"/>
     <w:qFormat/>
     <w:rsid w:val="00DE76B0"/>
@@ -3672,11 +3646,11 @@
       <w:szCs w:val="30"/>
     </w:rPr>
   </w:style>
-  <w:style w:type="paragraph" w:styleId="Ttulo5">
+  <w:style w:type="paragraph" w:styleId="Heading5">
     <w:name w:val="heading 5"/>
     <w:basedOn w:val="Normal"/>
     <w:next w:val="Normal"/>
-    <w:link w:val="Ttulo5Char"/>
+    <w:link w:val="Heading5Char"/>
     <w:uiPriority w:val="99"/>
     <w:qFormat/>
     <w:rsid w:val="00DE76B0"/>
@@ -3692,11 +3666,11 @@
       <w:szCs w:val="28"/>
     </w:rPr>
   </w:style>
-  <w:style w:type="paragraph" w:styleId="Ttulo6">
+  <w:style w:type="paragraph" w:styleId="Heading6">
     <w:name w:val="heading 6"/>
     <w:basedOn w:val="Normal"/>
     <w:next w:val="Normal"/>
-    <w:link w:val="Ttulo6Char"/>
+    <w:link w:val="Heading6Char"/>
     <w:uiPriority w:val="99"/>
     <w:qFormat/>
     <w:rsid w:val="00DE76B0"/>
@@ -3714,11 +3688,11 @@
       <w:szCs w:val="26"/>
     </w:rPr>
   </w:style>
-  <w:style w:type="paragraph" w:styleId="Ttulo7">
+  <w:style w:type="paragraph" w:styleId="Heading7">
     <w:name w:val="heading 7"/>
     <w:basedOn w:val="Normal"/>
     <w:next w:val="Normal"/>
-    <w:link w:val="Ttulo7Char"/>
+    <w:link w:val="Heading7Char"/>
     <w:uiPriority w:val="99"/>
     <w:qFormat/>
     <w:rsid w:val="00DE76B0"/>
@@ -3734,11 +3708,11 @@
       <w:szCs w:val="24"/>
     </w:rPr>
   </w:style>
-  <w:style w:type="paragraph" w:styleId="Ttulo8">
+  <w:style w:type="paragraph" w:styleId="Heading8">
     <w:name w:val="heading 8"/>
     <w:basedOn w:val="Normal"/>
     <w:next w:val="Normal"/>
-    <w:link w:val="Ttulo8Char"/>
+    <w:link w:val="Heading8Char"/>
     <w:uiPriority w:val="99"/>
     <w:qFormat/>
     <w:rsid w:val="00DE76B0"/>
@@ -3756,11 +3730,11 @@
       <w:szCs w:val="22"/>
     </w:rPr>
   </w:style>
-  <w:style w:type="paragraph" w:styleId="Ttulo9">
+  <w:style w:type="paragraph" w:styleId="Heading9">
     <w:name w:val="heading 9"/>
     <w:basedOn w:val="Normal"/>
     <w:next w:val="Normal"/>
-    <w:link w:val="Ttulo9Char"/>
+    <w:link w:val="Heading9Char"/>
     <w:uiPriority w:val="99"/>
     <w:qFormat/>
     <w:rsid w:val="00DE76B0"/>
@@ -3777,18 +3751,17 @@
       <w:iCs/>
     </w:rPr>
   </w:style>
-  <w:style w:type="character" w:default="1" w:styleId="Fontepargpadro">
+  <w:style w:type="character" w:default="1" w:styleId="DefaultParagraphFont">
     <w:name w:val="Default Paragraph Font"/>
     <w:uiPriority w:val="1"/>
     <w:semiHidden/>
     <w:unhideWhenUsed/>
   </w:style>
-  <w:style w:type="table" w:default="1" w:styleId="Tabelanormal">
+  <w:style w:type="table" w:default="1" w:styleId="TableNormal">
     <w:name w:val="Normal Table"/>
     <w:uiPriority w:val="99"/>
     <w:semiHidden/>
     <w:unhideWhenUsed/>
-    <w:qFormat/>
     <w:tblPr>
       <w:tblInd w:w="0" w:type="dxa"/>
       <w:tblCellMar>
@@ -3799,16 +3772,15 @@
       </w:tblCellMar>
     </w:tblPr>
   </w:style>
-  <w:style w:type="numbering" w:default="1" w:styleId="Semlista">
+  <w:style w:type="numbering" w:default="1" w:styleId="NoList">
     <w:name w:val="No List"/>
     <w:uiPriority w:val="99"/>
     <w:semiHidden/>
     <w:unhideWhenUsed/>
   </w:style>
-  <w:style w:type="character" w:customStyle="1" w:styleId="Ttulo1Char">
-    <w:name w:val="Título 1 Char"/>
-    <w:basedOn w:val="Fontepargpadro"/>
-    <w:link w:val="Ttulo1"/>
+  <w:style w:type="character" w:customStyle="1" w:styleId="Heading1Char">
+    <w:name w:val="Heading 1 Char"/>
+    <w:link w:val="Heading1"/>
     <w:uiPriority w:val="99"/>
     <w:locked/>
     <w:rsid w:val="00DE76B0"/>
@@ -3819,10 +3791,9 @@
       <w:szCs w:val="40"/>
     </w:rPr>
   </w:style>
-  <w:style w:type="character" w:customStyle="1" w:styleId="Ttulo2Char">
-    <w:name w:val="Título 2 Char"/>
-    <w:basedOn w:val="Fontepargpadro"/>
-    <w:link w:val="Ttulo2"/>
+  <w:style w:type="character" w:customStyle="1" w:styleId="Heading2Char">
+    <w:name w:val="Heading 2 Char"/>
+    <w:link w:val="Heading2"/>
     <w:uiPriority w:val="99"/>
     <w:locked/>
     <w:rsid w:val="00DE76B0"/>
@@ -3832,10 +3803,9 @@
       <w:szCs w:val="32"/>
     </w:rPr>
   </w:style>
-  <w:style w:type="character" w:customStyle="1" w:styleId="Ttulo3Char">
-    <w:name w:val="Título 3 Char"/>
-    <w:basedOn w:val="Fontepargpadro"/>
-    <w:link w:val="Ttulo3"/>
+  <w:style w:type="character" w:customStyle="1" w:styleId="Heading3Char">
+    <w:name w:val="Heading 3 Char"/>
+    <w:link w:val="Heading3"/>
     <w:uiPriority w:val="99"/>
     <w:semiHidden/>
     <w:locked/>
@@ -3846,10 +3816,9 @@
       <w:szCs w:val="32"/>
     </w:rPr>
   </w:style>
-  <w:style w:type="character" w:customStyle="1" w:styleId="Ttulo4Char">
-    <w:name w:val="Título 4 Char"/>
-    <w:basedOn w:val="Fontepargpadro"/>
-    <w:link w:val="Ttulo4"/>
+  <w:style w:type="character" w:customStyle="1" w:styleId="Heading4Char">
+    <w:name w:val="Heading 4 Char"/>
+    <w:link w:val="Heading4"/>
     <w:uiPriority w:val="99"/>
     <w:semiHidden/>
     <w:locked/>
@@ -3862,10 +3831,9 @@
       <w:szCs w:val="30"/>
     </w:rPr>
   </w:style>
-  <w:style w:type="character" w:customStyle="1" w:styleId="Ttulo5Char">
-    <w:name w:val="Título 5 Char"/>
-    <w:basedOn w:val="Fontepargpadro"/>
-    <w:link w:val="Ttulo5"/>
+  <w:style w:type="character" w:customStyle="1" w:styleId="Heading5Char">
+    <w:name w:val="Heading 5 Char"/>
+    <w:link w:val="Heading5"/>
     <w:uiPriority w:val="99"/>
     <w:semiHidden/>
     <w:locked/>
@@ -3876,10 +3844,9 @@
       <w:szCs w:val="28"/>
     </w:rPr>
   </w:style>
-  <w:style w:type="character" w:customStyle="1" w:styleId="Ttulo6Char">
-    <w:name w:val="Título 6 Char"/>
-    <w:basedOn w:val="Fontepargpadro"/>
-    <w:link w:val="Ttulo6"/>
+  <w:style w:type="character" w:customStyle="1" w:styleId="Heading6Char">
+    <w:name w:val="Heading 6 Char"/>
+    <w:link w:val="Heading6"/>
     <w:uiPriority w:val="99"/>
     <w:semiHidden/>
     <w:locked/>
@@ -3892,10 +3859,9 @@
       <w:szCs w:val="26"/>
     </w:rPr>
   </w:style>
-  <w:style w:type="character" w:customStyle="1" w:styleId="Ttulo7Char">
-    <w:name w:val="Título 7 Char"/>
-    <w:basedOn w:val="Fontepargpadro"/>
-    <w:link w:val="Ttulo7"/>
+  <w:style w:type="character" w:customStyle="1" w:styleId="Heading7Char">
+    <w:name w:val="Heading 7 Char"/>
+    <w:link w:val="Heading7"/>
     <w:uiPriority w:val="99"/>
     <w:semiHidden/>
     <w:locked/>
@@ -3906,10 +3872,9 @@
       <w:szCs w:val="24"/>
     </w:rPr>
   </w:style>
-  <w:style w:type="character" w:customStyle="1" w:styleId="Ttulo8Char">
-    <w:name w:val="Título 8 Char"/>
-    <w:basedOn w:val="Fontepargpadro"/>
-    <w:link w:val="Ttulo8"/>
+  <w:style w:type="character" w:customStyle="1" w:styleId="Heading8Char">
+    <w:name w:val="Heading 8 Char"/>
+    <w:link w:val="Heading8"/>
     <w:uiPriority w:val="99"/>
     <w:semiHidden/>
     <w:locked/>
@@ -3922,10 +3887,9 @@
       <w:szCs w:val="22"/>
     </w:rPr>
   </w:style>
-  <w:style w:type="character" w:customStyle="1" w:styleId="Ttulo9Char">
-    <w:name w:val="Título 9 Char"/>
-    <w:basedOn w:val="Fontepargpadro"/>
-    <w:link w:val="Ttulo9"/>
+  <w:style w:type="character" w:customStyle="1" w:styleId="Heading9Char">
+    <w:name w:val="Heading 9 Char"/>
+    <w:link w:val="Heading9"/>
     <w:uiPriority w:val="99"/>
     <w:semiHidden/>
     <w:locked/>
@@ -3938,10 +3902,10 @@
       <w:iCs/>
     </w:rPr>
   </w:style>
-  <w:style w:type="paragraph" w:styleId="Cabealho">
+  <w:style w:type="paragraph" w:styleId="Header">
     <w:name w:val="header"/>
     <w:basedOn w:val="Normal"/>
-    <w:link w:val="CabealhoChar"/>
+    <w:link w:val="HeaderChar"/>
     <w:uiPriority w:val="99"/>
     <w:rsid w:val="00393006"/>
     <w:pPr>
@@ -3952,10 +3916,9 @@
       <w:spacing w:after="0" w:line="240" w:lineRule="auto"/>
     </w:pPr>
   </w:style>
-  <w:style w:type="character" w:customStyle="1" w:styleId="CabealhoChar">
-    <w:name w:val="Cabeçalho Char"/>
-    <w:basedOn w:val="Fontepargpadro"/>
-    <w:link w:val="Cabealho"/>
+  <w:style w:type="character" w:customStyle="1" w:styleId="HeaderChar">
+    <w:name w:val="Header Char"/>
+    <w:link w:val="Header"/>
     <w:uiPriority w:val="99"/>
     <w:locked/>
     <w:rsid w:val="00393006"/>
@@ -3963,10 +3926,10 @@
       <w:rFonts w:cs="Times New Roman"/>
     </w:rPr>
   </w:style>
-  <w:style w:type="paragraph" w:styleId="Rodap">
+  <w:style w:type="paragraph" w:styleId="Footer">
     <w:name w:val="footer"/>
     <w:basedOn w:val="Normal"/>
-    <w:link w:val="RodapChar"/>
+    <w:link w:val="FooterChar"/>
     <w:uiPriority w:val="99"/>
     <w:rsid w:val="00393006"/>
     <w:pPr>
@@ -3977,10 +3940,9 @@
       <w:spacing w:after="0" w:line="240" w:lineRule="auto"/>
     </w:pPr>
   </w:style>
-  <w:style w:type="character" w:customStyle="1" w:styleId="RodapChar">
-    <w:name w:val="Rodapé Char"/>
-    <w:basedOn w:val="Fontepargpadro"/>
-    <w:link w:val="Rodap"/>
+  <w:style w:type="character" w:customStyle="1" w:styleId="FooterChar">
+    <w:name w:val="Footer Char"/>
+    <w:link w:val="Footer"/>
     <w:uiPriority w:val="99"/>
     <w:locked/>
     <w:rsid w:val="00393006"/>
@@ -3988,7 +3950,7 @@
       <w:rFonts w:cs="Times New Roman"/>
     </w:rPr>
   </w:style>
-  <w:style w:type="paragraph" w:styleId="Legenda">
+  <w:style w:type="paragraph" w:styleId="Caption">
     <w:name w:val="caption"/>
     <w:basedOn w:val="Normal"/>
     <w:next w:val="Normal"/>
@@ -4006,11 +3968,11 @@
       <w:szCs w:val="16"/>
     </w:rPr>
   </w:style>
-  <w:style w:type="paragraph" w:styleId="Ttulo">
+  <w:style w:type="paragraph" w:styleId="Title">
     <w:name w:val="Title"/>
     <w:basedOn w:val="Normal"/>
     <w:next w:val="Normal"/>
-    <w:link w:val="TtuloChar"/>
+    <w:link w:val="TitleChar"/>
     <w:uiPriority w:val="99"/>
     <w:qFormat/>
     <w:rsid w:val="00DE76B0"/>
@@ -4032,10 +3994,9 @@
       <w:szCs w:val="72"/>
     </w:rPr>
   </w:style>
-  <w:style w:type="character" w:customStyle="1" w:styleId="TtuloChar">
-    <w:name w:val="Título Char"/>
-    <w:basedOn w:val="Fontepargpadro"/>
-    <w:link w:val="Ttulo"/>
+  <w:style w:type="character" w:customStyle="1" w:styleId="TitleChar">
+    <w:name w:val="Title Char"/>
+    <w:link w:val="Title"/>
     <w:uiPriority w:val="99"/>
     <w:locked/>
     <w:rsid w:val="00DE76B0"/>
@@ -4048,11 +4009,11 @@
       <w:szCs w:val="72"/>
     </w:rPr>
   </w:style>
-  <w:style w:type="paragraph" w:styleId="Subttulo">
+  <w:style w:type="paragraph" w:styleId="Subtitle">
     <w:name w:val="Subtitle"/>
     <w:basedOn w:val="Normal"/>
     <w:next w:val="Normal"/>
-    <w:link w:val="SubttuloChar"/>
+    <w:link w:val="SubtitleChar"/>
     <w:uiPriority w:val="99"/>
     <w:qFormat/>
     <w:rsid w:val="00DE76B0"/>
@@ -4068,10 +4029,9 @@
       <w:szCs w:val="28"/>
     </w:rPr>
   </w:style>
-  <w:style w:type="character" w:customStyle="1" w:styleId="SubttuloChar">
-    <w:name w:val="Subtítulo Char"/>
-    <w:basedOn w:val="Fontepargpadro"/>
-    <w:link w:val="Subttulo"/>
+  <w:style w:type="character" w:customStyle="1" w:styleId="SubtitleChar">
+    <w:name w:val="Subtitle Char"/>
+    <w:link w:val="Subtitle"/>
     <w:uiPriority w:val="99"/>
     <w:locked/>
     <w:rsid w:val="00DE76B0"/>
@@ -4082,9 +4042,8 @@
       <w:szCs w:val="28"/>
     </w:rPr>
   </w:style>
-  <w:style w:type="character" w:styleId="Forte">
+  <w:style w:type="character" w:styleId="Strong">
     <w:name w:val="Strong"/>
-    <w:basedOn w:val="Fontepargpadro"/>
     <w:uiPriority w:val="99"/>
     <w:qFormat/>
     <w:rsid w:val="00DE76B0"/>
@@ -4094,9 +4053,8 @@
       <w:bCs/>
     </w:rPr>
   </w:style>
-  <w:style w:type="character" w:styleId="nfase">
+  <w:style w:type="character" w:styleId="Emphasis">
     <w:name w:val="Emphasis"/>
-    <w:basedOn w:val="Fontepargpadro"/>
     <w:uiPriority w:val="99"/>
     <w:qFormat/>
     <w:rsid w:val="00DE76B0"/>
@@ -4107,7 +4065,7 @@
       <w:color w:val="000000"/>
     </w:rPr>
   </w:style>
-  <w:style w:type="paragraph" w:styleId="SemEspaamento">
+  <w:style w:type="paragraph" w:styleId="NoSpacing">
     <w:name w:val="No Spacing"/>
     <w:uiPriority w:val="99"/>
     <w:qFormat/>
@@ -4115,14 +4073,14 @@
     <w:rPr>
       <w:sz w:val="21"/>
       <w:szCs w:val="21"/>
-      <w:lang w:eastAsia="en-US"/>
+      <w:lang w:val="pt-BR" w:eastAsia="en-US"/>
     </w:rPr>
   </w:style>
-  <w:style w:type="paragraph" w:styleId="Citao">
+  <w:style w:type="paragraph" w:styleId="Quote">
     <w:name w:val="Quote"/>
     <w:basedOn w:val="Normal"/>
     <w:next w:val="Normal"/>
-    <w:link w:val="CitaoChar"/>
+    <w:link w:val="QuoteChar"/>
     <w:uiPriority w:val="99"/>
     <w:qFormat/>
     <w:rsid w:val="00DE76B0"/>
@@ -4139,10 +4097,9 @@
       <w:szCs w:val="24"/>
     </w:rPr>
   </w:style>
-  <w:style w:type="character" w:customStyle="1" w:styleId="CitaoChar">
-    <w:name w:val="Citação Char"/>
-    <w:basedOn w:val="Fontepargpadro"/>
-    <w:link w:val="Citao"/>
+  <w:style w:type="character" w:customStyle="1" w:styleId="QuoteChar">
+    <w:name w:val="Quote Char"/>
+    <w:link w:val="Quote"/>
     <w:uiPriority w:val="99"/>
     <w:locked/>
     <w:rsid w:val="00DE76B0"/>
@@ -4155,11 +4112,11 @@
       <w:szCs w:val="24"/>
     </w:rPr>
   </w:style>
-  <w:style w:type="paragraph" w:styleId="CitaoIntensa">
+  <w:style w:type="paragraph" w:styleId="IntenseQuote">
     <w:name w:val="Intense Quote"/>
     <w:basedOn w:val="Normal"/>
     <w:next w:val="Normal"/>
-    <w:link w:val="CitaoIntensaChar"/>
+    <w:link w:val="IntenseQuoteChar"/>
     <w:uiPriority w:val="99"/>
     <w:qFormat/>
     <w:rsid w:val="00DE76B0"/>
@@ -4176,10 +4133,9 @@
       <w:szCs w:val="28"/>
     </w:rPr>
   </w:style>
-  <w:style w:type="character" w:customStyle="1" w:styleId="CitaoIntensaChar">
-    <w:name w:val="Citação Intensa Char"/>
-    <w:basedOn w:val="Fontepargpadro"/>
-    <w:link w:val="CitaoIntensa"/>
+  <w:style w:type="character" w:customStyle="1" w:styleId="IntenseQuoteChar">
+    <w:name w:val="Intense Quote Char"/>
+    <w:link w:val="IntenseQuote"/>
     <w:uiPriority w:val="99"/>
     <w:locked/>
     <w:rsid w:val="00DE76B0"/>
@@ -4191,9 +4147,8 @@
       <w:szCs w:val="28"/>
     </w:rPr>
   </w:style>
-  <w:style w:type="character" w:styleId="nfaseSutil">
+  <w:style w:type="character" w:styleId="SubtleEmphasis">
     <w:name w:val="Subtle Emphasis"/>
-    <w:basedOn w:val="Fontepargpadro"/>
     <w:uiPriority w:val="99"/>
     <w:qFormat/>
     <w:rsid w:val="00DE76B0"/>
@@ -4204,9 +4159,8 @@
       <w:color w:val="595959"/>
     </w:rPr>
   </w:style>
-  <w:style w:type="character" w:styleId="nfaseIntensa">
+  <w:style w:type="character" w:styleId="IntenseEmphasis">
     <w:name w:val="Intense Emphasis"/>
-    <w:basedOn w:val="Fontepargpadro"/>
     <w:uiPriority w:val="99"/>
     <w:qFormat/>
     <w:rsid w:val="00DE76B0"/>
@@ -4219,9 +4173,8 @@
       <w:color w:val="auto"/>
     </w:rPr>
   </w:style>
-  <w:style w:type="character" w:styleId="RefernciaSutil">
+  <w:style w:type="character" w:styleId="SubtleReference">
     <w:name w:val="Subtle Reference"/>
-    <w:basedOn w:val="Fontepargpadro"/>
     <w:uiPriority w:val="99"/>
     <w:qFormat/>
     <w:rsid w:val="00DE76B0"/>
@@ -4233,9 +4186,8 @@
       <w:u w:val="single" w:color="7F7F7F"/>
     </w:rPr>
   </w:style>
-  <w:style w:type="character" w:styleId="RefernciaIntensa">
+  <w:style w:type="character" w:styleId="IntenseReference">
     <w:name w:val="Intense Reference"/>
-    <w:basedOn w:val="Fontepargpadro"/>
     <w:uiPriority w:val="99"/>
     <w:qFormat/>
     <w:rsid w:val="00DE76B0"/>
@@ -4249,9 +4201,8 @@
       <w:u w:val="single"/>
     </w:rPr>
   </w:style>
-  <w:style w:type="character" w:styleId="TtulodoLivro">
+  <w:style w:type="character" w:styleId="BookTitle">
     <w:name w:val="Book Title"/>
-    <w:basedOn w:val="Fontepargpadro"/>
     <w:uiPriority w:val="99"/>
     <w:qFormat/>
     <w:rsid w:val="00DE76B0"/>
@@ -4263,9 +4214,9 @@
       <w:spacing w:val="0"/>
     </w:rPr>
   </w:style>
-  <w:style w:type="paragraph" w:styleId="CabealhodoSumrio">
+  <w:style w:type="paragraph" w:styleId="TOCHeading">
     <w:name w:val="TOC Heading"/>
-    <w:basedOn w:val="Ttulo1"/>
+    <w:basedOn w:val="Heading1"/>
     <w:next w:val="Normal"/>
     <w:uiPriority w:val="99"/>
     <w:qFormat/>
@@ -4274,9 +4225,9 @@
       <w:outlineLvl w:val="9"/>
     </w:pPr>
   </w:style>
-  <w:style w:type="table" w:styleId="Tabelacomgrade">
+  <w:style w:type="table" w:styleId="TableGrid">
     <w:name w:val="Table Grid"/>
-    <w:basedOn w:val="Tabelanormal"/>
+    <w:basedOn w:val="TableNormal"/>
     <w:uiPriority w:val="99"/>
     <w:rsid w:val="00DE76B0"/>
     <w:tblPr>
@@ -4297,7 +4248,7 @@
       </w:tblCellMar>
     </w:tblPr>
   </w:style>
-  <w:style w:type="paragraph" w:styleId="PargrafodaLista">
+  <w:style w:type="paragraph" w:styleId="ListParagraph">
     <w:name w:val="List Paragraph"/>
     <w:basedOn w:val="Normal"/>
     <w:uiPriority w:val="99"/>
@@ -4308,7 +4259,7 @@
       <w:contextualSpacing/>
     </w:pPr>
   </w:style>
-  <w:style w:type="paragraph" w:styleId="Sumrio2">
+  <w:style w:type="paragraph" w:styleId="TOC2">
     <w:name w:val="toc 2"/>
     <w:basedOn w:val="Normal"/>
     <w:next w:val="Normal"/>
@@ -4326,7 +4277,6 @@
   </w:style>
   <w:style w:type="character" w:styleId="Hyperlink">
     <w:name w:val="Hyperlink"/>
-    <w:basedOn w:val="Fontepargpadro"/>
     <w:uiPriority w:val="99"/>
     <w:rsid w:val="003747BF"/>
     <w:rPr>
@@ -4350,13 +4300,13 @@
       <w:rFonts w:eastAsia="SimSun" w:cs="Calibri"/>
       <w:sz w:val="22"/>
       <w:szCs w:val="22"/>
-      <w:lang w:eastAsia="en-US"/>
+      <w:lang w:val="pt-BR" w:eastAsia="en-US"/>
     </w:rPr>
   </w:style>
-  <w:style w:type="paragraph" w:styleId="Textodebalo">
+  <w:style w:type="paragraph" w:styleId="BalloonText">
     <w:name w:val="Balloon Text"/>
     <w:basedOn w:val="Normal"/>
-    <w:link w:val="TextodebaloChar"/>
+    <w:link w:val="BalloonTextChar"/>
     <w:uiPriority w:val="99"/>
     <w:semiHidden/>
     <w:rsid w:val="00755A17"/>
@@ -4369,10 +4319,9 @@
       <w:szCs w:val="16"/>
     </w:rPr>
   </w:style>
-  <w:style w:type="character" w:customStyle="1" w:styleId="TextodebaloChar">
-    <w:name w:val="Texto de balão Char"/>
-    <w:basedOn w:val="Fontepargpadro"/>
-    <w:link w:val="Textodebalo"/>
+  <w:style w:type="character" w:customStyle="1" w:styleId="BalloonTextChar">
+    <w:name w:val="Balloon Text Char"/>
+    <w:link w:val="BalloonText"/>
     <w:uiPriority w:val="99"/>
     <w:semiHidden/>
     <w:locked/>
@@ -4382,6 +4331,196 @@
       <w:sz w:val="16"/>
       <w:szCs w:val="16"/>
     </w:rPr>
+  </w:style>
+</w:styles>
+</file>
+
+<file path=word/stylesWithEffects.xml><?xml version="1.0" encoding="utf-8"?>
+<w:styles xmlns:wpc="http://schemas.microsoft.com/office/word/2010/wordprocessingCanvas" xmlns:mc="http://schemas.openxmlformats.org/markup-compatibility/2006" xmlns:o="urn:schemas-microsoft-com:office:office" xmlns:r="http://schemas.openxmlformats.org/officeDocument/2006/relationships" xmlns:m="http://schemas.openxmlformats.org/officeDocument/2006/math" xmlns:v="urn:schemas-microsoft-com:vml" xmlns:wp14="http://schemas.microsoft.com/office/word/2010/wordprocessingDrawing" xmlns:wp="http://schemas.openxmlformats.org/drawingml/2006/wordprocessingDrawing" xmlns:w10="urn:schemas-microsoft-com:office:word" xmlns:w="http://schemas.openxmlformats.org/wordprocessingml/2006/main" xmlns:w14="http://schemas.microsoft.com/office/word/2010/wordml" xmlns:wpg="http://schemas.microsoft.com/office/word/2010/wordprocessingGroup" xmlns:wpi="http://schemas.microsoft.com/office/word/2010/wordprocessingInk" xmlns:wne="http://schemas.microsoft.com/office/word/2006/wordml" xmlns:wps="http://schemas.microsoft.com/office/word/2010/wordprocessingShape" mc:Ignorable="w14 wp14">
+  <w:docDefaults>
+    <w:rPrDefault>
+      <w:rPr>
+        <w:rFonts w:asciiTheme="minorHAnsi" w:eastAsiaTheme="minorEastAsia" w:hAnsiTheme="minorHAnsi" w:cstheme="minorBidi"/>
+        <w:sz w:val="22"/>
+        <w:szCs w:val="22"/>
+        <w:lang w:val="ru-RU" w:eastAsia="ru-RU" w:bidi="ar-SA"/>
+      </w:rPr>
+    </w:rPrDefault>
+    <w:pPrDefault>
+      <w:pPr>
+        <w:spacing w:after="200" w:line="276" w:lineRule="auto"/>
+      </w:pPr>
+    </w:pPrDefault>
+  </w:docDefaults>
+  <w:latentStyles w:defLockedState="0" w:defUIPriority="99" w:defSemiHidden="1" w:defUnhideWhenUsed="1" w:defQFormat="0" w:count="267">
+    <w:lsdException w:name="Normal" w:semiHidden="0" w:uiPriority="0" w:unhideWhenUsed="0" w:qFormat="1"/>
+    <w:lsdException w:name="heading 1" w:semiHidden="0" w:uiPriority="9" w:unhideWhenUsed="0" w:qFormat="1"/>
+    <w:lsdException w:name="heading 2" w:uiPriority="9" w:qFormat="1"/>
+    <w:lsdException w:name="heading 3" w:uiPriority="9" w:qFormat="1"/>
+    <w:lsdException w:name="heading 4" w:uiPriority="9" w:qFormat="1"/>
+    <w:lsdException w:name="heading 5" w:uiPriority="9" w:qFormat="1"/>
+    <w:lsdException w:name="heading 6" w:uiPriority="9" w:qFormat="1"/>
+    <w:lsdException w:name="heading 7" w:uiPriority="9" w:qFormat="1"/>
+    <w:lsdException w:name="heading 8" w:uiPriority="9" w:qFormat="1"/>
+    <w:lsdException w:name="heading 9" w:uiPriority="9" w:qFormat="1"/>
+    <w:lsdException w:name="toc 1" w:uiPriority="39"/>
+    <w:lsdException w:name="toc 2" w:uiPriority="39"/>
+    <w:lsdException w:name="toc 3" w:uiPriority="39"/>
+    <w:lsdException w:name="toc 4" w:uiPriority="39"/>
+    <w:lsdException w:name="toc 5" w:uiPriority="39"/>
+    <w:lsdException w:name="toc 6" w:uiPriority="39"/>
+    <w:lsdException w:name="toc 7" w:uiPriority="39"/>
+    <w:lsdException w:name="toc 8" w:uiPriority="39"/>
+    <w:lsdException w:name="toc 9" w:uiPriority="39"/>
+    <w:lsdException w:name="caption" w:uiPriority="35" w:qFormat="1"/>
+    <w:lsdException w:name="Title" w:semiHidden="0" w:uiPriority="10" w:unhideWhenUsed="0" w:qFormat="1"/>
+    <w:lsdException w:name="Default Paragraph Font" w:uiPriority="1"/>
+    <w:lsdException w:name="Subtitle" w:semiHidden="0" w:uiPriority="11" w:unhideWhenUsed="0" w:qFormat="1"/>
+    <w:lsdException w:name="Strong" w:semiHidden="0" w:uiPriority="22" w:unhideWhenUsed="0" w:qFormat="1"/>
+    <w:lsdException w:name="Emphasis" w:semiHidden="0" w:uiPriority="20" w:unhideWhenUsed="0" w:qFormat="1"/>
+    <w:lsdException w:name="Table Grid" w:semiHidden="0" w:uiPriority="59" w:unhideWhenUsed="0"/>
+    <w:lsdException w:name="Placeholder Text" w:unhideWhenUsed="0"/>
+    <w:lsdException w:name="No Spacing" w:semiHidden="0" w:uiPriority="1" w:unhideWhenUsed="0" w:qFormat="1"/>
+    <w:lsdException w:name="Light Shading" w:semiHidden="0" w:uiPriority="60" w:unhideWhenUsed="0"/>
+    <w:lsdException w:name="Light List" w:semiHidden="0" w:uiPriority="61" w:unhideWhenUsed="0"/>
+    <w:lsdException w:name="Light Grid" w:semiHidden="0" w:uiPriority="62" w:unhideWhenUsed="0"/>
+    <w:lsdException w:name="Medium Shading 1" w:semiHidden="0" w:uiPriority="63" w:unhideWhenUsed="0"/>
+    <w:lsdException w:name="Medium Shading 2" w:semiHidden="0" w:uiPriority="64" w:unhideWhenUsed="0"/>
+    <w:lsdException w:name="Medium List 1" w:semiHidden="0" w:uiPriority="65" w:unhideWhenUsed="0"/>
+    <w:lsdException w:name="Medium List 2" w:semiHidden="0" w:uiPriority="66" w:unhideWhenUsed="0"/>
+    <w:lsdException w:name="Medium Grid 1" w:semiHidden="0" w:uiPriority="67" w:unhideWhenUsed="0"/>
+    <w:lsdException w:name="Medium Grid 2" w:semiHidden="0" w:uiPriority="68" w:unhideWhenUsed="0"/>
+    <w:lsdException w:name="Medium Grid 3" w:semiHidden="0" w:uiPriority="69" w:unhideWhenUsed="0"/>
+    <w:lsdException w:name="Dark List" w:semiHidden="0" w:uiPriority="70" w:unhideWhenUsed="0"/>
+    <w:lsdException w:name="Colorful Shading" w:semiHidden="0" w:uiPriority="71" w:unhideWhenUsed="0"/>
+    <w:lsdException w:name="Colorful List" w:semiHidden="0" w:uiPriority="72" w:unhideWhenUsed="0"/>
+    <w:lsdException w:name="Colorful Grid" w:semiHidden="0" w:uiPriority="73" w:unhideWhenUsed="0"/>
+    <w:lsdException w:name="Light Shading Accent 1" w:semiHidden="0" w:uiPriority="60" w:unhideWhenUsed="0"/>
+    <w:lsdException w:name="Light List Accent 1" w:semiHidden="0" w:uiPriority="61" w:unhideWhenUsed="0"/>
+    <w:lsdException w:name="Light Grid Accent 1" w:semiHidden="0" w:uiPriority="62" w:unhideWhenUsed="0"/>
+    <w:lsdException w:name="Medium Shading 1 Accent 1" w:semiHidden="0" w:uiPriority="63" w:unhideWhenUsed="0"/>
+    <w:lsdException w:name="Medium Shading 2 Accent 1" w:semiHidden="0" w:uiPriority="64" w:unhideWhenUsed="0"/>
+    <w:lsdException w:name="Medium List 1 Accent 1" w:semiHidden="0" w:uiPriority="65" w:unhideWhenUsed="0"/>
+    <w:lsdException w:name="Revision" w:unhideWhenUsed="0"/>
+    <w:lsdException w:name="List Paragraph" w:semiHidden="0" w:uiPriority="34" w:unhideWhenUsed="0" w:qFormat="1"/>
+    <w:lsdException w:name="Quote" w:semiHidden="0" w:uiPriority="29" w:unhideWhenUsed="0" w:qFormat="1"/>
+    <w:lsdException w:name="Intense Quote" w:semiHidden="0" w:uiPriority="30" w:unhideWhenUsed="0" w:qFormat="1"/>
+    <w:lsdException w:name="Medium List 2 Accent 1" w:semiHidden="0" w:uiPriority="66" w:unhideWhenUsed="0"/>
+    <w:lsdException w:name="Medium Grid 1 Accent 1" w:semiHidden="0" w:uiPriority="67" w:unhideWhenUsed="0"/>
+    <w:lsdException w:name="Medium Grid 2 Accent 1" w:semiHidden="0" w:uiPriority="68" w:unhideWhenUsed="0"/>
+    <w:lsdException w:name="Medium Grid 3 Accent 1" w:semiHidden="0" w:uiPriority="69" w:unhideWhenUsed="0"/>
+    <w:lsdException w:name="Dark List Accent 1" w:semiHidden="0" w:uiPriority="70" w:unhideWhenUsed="0"/>
+    <w:lsdException w:name="Colorful Shading Accent 1" w:semiHidden="0" w:uiPriority="71" w:unhideWhenUsed="0"/>
+    <w:lsdException w:name="Colorful List Accent 1" w:semiHidden="0" w:uiPriority="72" w:unhideWhenUsed="0"/>
+    <w:lsdException w:name="Colorful Grid Accent 1" w:semiHidden="0" w:uiPriority="73" w:unhideWhenUsed="0"/>
+    <w:lsdException w:name="Light Shading Accent 2" w:semiHidden="0" w:uiPriority="60" w:unhideWhenUsed="0"/>
+    <w:lsdException w:name="Light List Accent 2" w:semiHidden="0" w:uiPriority="61" w:unhideWhenUsed="0"/>
+    <w:lsdException w:name="Light Grid Accent 2" w:semiHidden="0" w:uiPriority="62" w:unhideWhenUsed="0"/>
+    <w:lsdException w:name="Medium Shading 1 Accent 2" w:semiHidden="0" w:uiPriority="63" w:unhideWhenUsed="0"/>
+    <w:lsdException w:name="Medium Shading 2 Accent 2" w:semiHidden="0" w:uiPriority="64" w:unhideWhenUsed="0"/>
+    <w:lsdException w:name="Medium List 1 Accent 2" w:semiHidden="0" w:uiPriority="65" w:unhideWhenUsed="0"/>
+    <w:lsdException w:name="Medium List 2 Accent 2" w:semiHidden="0" w:uiPriority="66" w:unhideWhenUsed="0"/>
+    <w:lsdException w:name="Medium Grid 1 Accent 2" w:semiHidden="0" w:uiPriority="67" w:unhideWhenUsed="0"/>
+    <w:lsdException w:name="Medium Grid 2 Accent 2" w:semiHidden="0" w:uiPriority="68" w:unhideWhenUsed="0"/>
+    <w:lsdException w:name="Medium Grid 3 Accent 2" w:semiHidden="0" w:uiPriority="69" w:unhideWhenUsed="0"/>
+    <w:lsdException w:name="Dark List Accent 2" w:semiHidden="0" w:uiPriority="70" w:unhideWhenUsed="0"/>
+    <w:lsdException w:name="Colorful Shading Accent 2" w:semiHidden="0" w:uiPriority="71" w:unhideWhenUsed="0"/>
+    <w:lsdException w:name="Colorful List Accent 2" w:semiHidden="0" w:uiPriority="72" w:unhideWhenUsed="0"/>
+    <w:lsdException w:name="Colorful Grid Accent 2" w:semiHidden="0" w:uiPriority="73" w:unhideWhenUsed="0"/>
+    <w:lsdException w:name="Light Shading Accent 3" w:semiHidden="0" w:uiPriority="60" w:unhideWhenUsed="0"/>
+    <w:lsdException w:name="Light List Accent 3" w:semiHidden="0" w:uiPriority="61" w:unhideWhenUsed="0"/>
+    <w:lsdException w:name="Light Grid Accent 3" w:semiHidden="0" w:uiPriority="62" w:unhideWhenUsed="0"/>
+    <w:lsdException w:name="Medium Shading 1 Accent 3" w:semiHidden="0" w:uiPriority="63" w:unhideWhenUsed="0"/>
+    <w:lsdException w:name="Medium Shading 2 Accent 3" w:semiHidden="0" w:uiPriority="64" w:unhideWhenUsed="0"/>
+    <w:lsdException w:name="Medium List 1 Accent 3" w:semiHidden="0" w:uiPriority="65" w:unhideWhenUsed="0"/>
+    <w:lsdException w:name="Medium List 2 Accent 3" w:semiHidden="0" w:uiPriority="66" w:unhideWhenUsed="0"/>
+    <w:lsdException w:name="Medium Grid 1 Accent 3" w:semiHidden="0" w:uiPriority="67" w:unhideWhenUsed="0"/>
+    <w:lsdException w:name="Medium Grid 2 Accent 3" w:semiHidden="0" w:uiPriority="68" w:unhideWhenUsed="0"/>
+    <w:lsdException w:name="Medium Grid 3 Accent 3" w:semiHidden="0" w:uiPriority="69" w:unhideWhenUsed="0"/>
+    <w:lsdException w:name="Dark List Accent 3" w:semiHidden="0" w:uiPriority="70" w:unhideWhenUsed="0"/>
+    <w:lsdException w:name="Colorful Shading Accent 3" w:semiHidden="0" w:uiPriority="71" w:unhideWhenUsed="0"/>
+    <w:lsdException w:name="Colorful List Accent 3" w:semiHidden="0" w:uiPriority="72" w:unhideWhenUsed="0"/>
+    <w:lsdException w:name="Colorful Grid Accent 3" w:semiHidden="0" w:uiPriority="73" w:unhideWhenUsed="0"/>
+    <w:lsdException w:name="Light Shading Accent 4" w:semiHidden="0" w:uiPriority="60" w:unhideWhenUsed="0"/>
+    <w:lsdException w:name="Light List Accent 4" w:semiHidden="0" w:uiPriority="61" w:unhideWhenUsed="0"/>
+    <w:lsdException w:name="Light Grid Accent 4" w:semiHidden="0" w:uiPriority="62" w:unhideWhenUsed="0"/>
+    <w:lsdException w:name="Medium Shading 1 Accent 4" w:semiHidden="0" w:uiPriority="63" w:unhideWhenUsed="0"/>
+    <w:lsdException w:name="Medium Shading 2 Accent 4" w:semiHidden="0" w:uiPriority="64" w:unhideWhenUsed="0"/>
+    <w:lsdException w:name="Medium List 1 Accent 4" w:semiHidden="0" w:uiPriority="65" w:unhideWhenUsed="0"/>
+    <w:lsdException w:name="Medium List 2 Accent 4" w:semiHidden="0" w:uiPriority="66" w:unhideWhenUsed="0"/>
+    <w:lsdException w:name="Medium Grid 1 Accent 4" w:semiHidden="0" w:uiPriority="67" w:unhideWhenUsed="0"/>
+    <w:lsdException w:name="Medium Grid 2 Accent 4" w:semiHidden="0" w:uiPriority="68" w:unhideWhenUsed="0"/>
+    <w:lsdException w:name="Medium Grid 3 Accent 4" w:semiHidden="0" w:uiPriority="69" w:unhideWhenUsed="0"/>
+    <w:lsdException w:name="Dark List Accent 4" w:semiHidden="0" w:uiPriority="70" w:unhideWhenUsed="0"/>
+    <w:lsdException w:name="Colorful Shading Accent 4" w:semiHidden="0" w:uiPriority="71" w:unhideWhenUsed="0"/>
+    <w:lsdException w:name="Colorful List Accent 4" w:semiHidden="0" w:uiPriority="72" w:unhideWhenUsed="0"/>
+    <w:lsdException w:name="Colorful Grid Accent 4" w:semiHidden="0" w:uiPriority="73" w:unhideWhenUsed="0"/>
+    <w:lsdException w:name="Light Shading Accent 5" w:semiHidden="0" w:uiPriority="60" w:unhideWhenUsed="0"/>
+    <w:lsdException w:name="Light List Accent 5" w:semiHidden="0" w:uiPriority="61" w:unhideWhenUsed="0"/>
+    <w:lsdException w:name="Light Grid Accent 5" w:semiHidden="0" w:uiPriority="62" w:unhideWhenUsed="0"/>
+    <w:lsdException w:name="Medium Shading 1 Accent 5" w:semiHidden="0" w:uiPriority="63" w:unhideWhenUsed="0"/>
+    <w:lsdException w:name="Medium Shading 2 Accent 5" w:semiHidden="0" w:uiPriority="64" w:unhideWhenUsed="0"/>
+    <w:lsdException w:name="Medium List 1 Accent 5" w:semiHidden="0" w:uiPriority="65" w:unhideWhenUsed="0"/>
+    <w:lsdException w:name="Medium List 2 Accent 5" w:semiHidden="0" w:uiPriority="66" w:unhideWhenUsed="0"/>
+    <w:lsdException w:name="Medium Grid 1 Accent 5" w:semiHidden="0" w:uiPriority="67" w:unhideWhenUsed="0"/>
+    <w:lsdException w:name="Medium Grid 2 Accent 5" w:semiHidden="0" w:uiPriority="68" w:unhideWhenUsed="0"/>
+    <w:lsdException w:name="Medium Grid 3 Accent 5" w:semiHidden="0" w:uiPriority="69" w:unhideWhenUsed="0"/>
+    <w:lsdException w:name="Dark List Accent 5" w:semiHidden="0" w:uiPriority="70" w:unhideWhenUsed="0"/>
+    <w:lsdException w:name="Colorful Shading Accent 5" w:semiHidden="0" w:uiPriority="71" w:unhideWhenUsed="0"/>
+    <w:lsdException w:name="Colorful List Accent 5" w:semiHidden="0" w:uiPriority="72" w:unhideWhenUsed="0"/>
+    <w:lsdException w:name="Colorful Grid Accent 5" w:semiHidden="0" w:uiPriority="73" w:unhideWhenUsed="0"/>
+    <w:lsdException w:name="Light Shading Accent 6" w:semiHidden="0" w:uiPriority="60" w:unhideWhenUsed="0"/>
+    <w:lsdException w:name="Light List Accent 6" w:semiHidden="0" w:uiPriority="61" w:unhideWhenUsed="0"/>
+    <w:lsdException w:name="Light Grid Accent 6" w:semiHidden="0" w:uiPriority="62" w:unhideWhenUsed="0"/>
+    <w:lsdException w:name="Medium Shading 1 Accent 6" w:semiHidden="0" w:uiPriority="63" w:unhideWhenUsed="0"/>
+    <w:lsdException w:name="Medium Shading 2 Accent 6" w:semiHidden="0" w:uiPriority="64" w:unhideWhenUsed="0"/>
+    <w:lsdException w:name="Medium List 1 Accent 6" w:semiHidden="0" w:uiPriority="65" w:unhideWhenUsed="0"/>
+    <w:lsdException w:name="Medium List 2 Accent 6" w:semiHidden="0" w:uiPriority="66" w:unhideWhenUsed="0"/>
+    <w:lsdException w:name="Medium Grid 1 Accent 6" w:semiHidden="0" w:uiPriority="67" w:unhideWhenUsed="0"/>
+    <w:lsdException w:name="Medium Grid 2 Accent 6" w:semiHidden="0" w:uiPriority="68" w:unhideWhenUsed="0"/>
+    <w:lsdException w:name="Medium Grid 3 Accent 6" w:semiHidden="0" w:uiPriority="69" w:unhideWhenUsed="0"/>
+    <w:lsdException w:name="Dark List Accent 6" w:semiHidden="0" w:uiPriority="70" w:unhideWhenUsed="0"/>
+    <w:lsdException w:name="Colorful Shading Accent 6" w:semiHidden="0" w:uiPriority="71" w:unhideWhenUsed="0"/>
+    <w:lsdException w:name="Colorful List Accent 6" w:semiHidden="0" w:uiPriority="72" w:unhideWhenUsed="0"/>
+    <w:lsdException w:name="Colorful Grid Accent 6" w:semiHidden="0" w:uiPriority="73" w:unhideWhenUsed="0"/>
+    <w:lsdException w:name="Subtle Emphasis" w:semiHidden="0" w:uiPriority="19" w:unhideWhenUsed="0" w:qFormat="1"/>
+    <w:lsdException w:name="Intense Emphasis" w:semiHidden="0" w:uiPriority="21" w:unhideWhenUsed="0" w:qFormat="1"/>
+    <w:lsdException w:name="Subtle Reference" w:semiHidden="0" w:uiPriority="31" w:unhideWhenUsed="0" w:qFormat="1"/>
+    <w:lsdException w:name="Intense Reference" w:semiHidden="0" w:uiPriority="32" w:unhideWhenUsed="0" w:qFormat="1"/>
+    <w:lsdException w:name="Book Title" w:semiHidden="0" w:uiPriority="33" w:unhideWhenUsed="0" w:qFormat="1"/>
+    <w:lsdException w:name="Bibliography" w:uiPriority="37"/>
+    <w:lsdException w:name="TOC Heading" w:uiPriority="39" w:qFormat="1"/>
+  </w:latentStyles>
+  <w:style w:type="paragraph" w:default="1" w:styleId="Normal">
+    <w:name w:val="Normal"/>
+    <w:qFormat/>
+  </w:style>
+  <w:style w:type="character" w:default="1" w:styleId="DefaultParagraphFont">
+    <w:name w:val="Default Paragraph Font"/>
+    <w:uiPriority w:val="1"/>
+    <w:semiHidden/>
+    <w:unhideWhenUsed/>
+  </w:style>
+  <w:style w:type="table" w:default="1" w:styleId="TableNormal">
+    <w:name w:val="Normal Table"/>
+    <w:uiPriority w:val="99"/>
+    <w:semiHidden/>
+    <w:unhideWhenUsed/>
+    <w:tblPr>
+      <w:tblInd w:w="0" w:type="dxa"/>
+      <w:tblCellMar>
+        <w:top w:w="0" w:type="dxa"/>
+        <w:left w:w="108" w:type="dxa"/>
+        <w:bottom w:w="0" w:type="dxa"/>
+        <w:right w:w="108" w:type="dxa"/>
+      </w:tblCellMar>
+    </w:tblPr>
+  </w:style>
+  <w:style w:type="numbering" w:default="1" w:styleId="NoList">
+    <w:name w:val="No List"/>
+    <w:uiPriority w:val="99"/>
+    <w:semiHidden/>
+    <w:unhideWhenUsed/>
   </w:style>
 </w:styles>
 </file>
